--- a/BaoCao.docx
+++ b/BaoCao.docx
@@ -6285,49 +6285,7 @@
           <w:szCs w:val="28"/>
           <w:lang w:val="en-US"/>
         </w:rPr>
-        <w:t>1.2.4.</w:t>
-      </w:r>
-      <w:r>
-        <w:rPr>
-          <w:rFonts w:cstheme="majorHAnsi"/>
-          <w:b/>
-          <w:bCs/>
-          <w:i w:val="0"/>
-          <w:iCs w:val="0"/>
-          <w:color w:val="auto"/>
-          <w:sz w:val="28"/>
-          <w:szCs w:val="28"/>
-          <w:lang w:val="en-US"/>
-        </w:rPr>
-        <w:t>2</w:t>
-      </w:r>
-      <w:r>
-        <w:rPr>
-          <w:rFonts w:cstheme="majorHAnsi"/>
-          <w:b/>
-          <w:bCs/>
-          <w:i w:val="0"/>
-          <w:iCs w:val="0"/>
-          <w:color w:val="auto"/>
-          <w:sz w:val="28"/>
-          <w:szCs w:val="28"/>
-          <w:lang w:val="en-US"/>
-        </w:rPr>
-        <w:t xml:space="preserve"> Phía </w:t>
-      </w:r>
-      <w:r>
-        <w:rPr>
-          <w:rFonts w:cstheme="majorHAnsi"/>
-          <w:b/>
-          <w:bCs/>
-          <w:i w:val="0"/>
-          <w:iCs w:val="0"/>
-          <w:color w:val="auto"/>
-          <w:sz w:val="28"/>
-          <w:szCs w:val="28"/>
-          <w:lang w:val="en-US"/>
-        </w:rPr>
-        <w:t>người bán</w:t>
+        <w:t>1.2.4.2 Phía người bán</w:t>
       </w:r>
     </w:p>
     <w:p>
@@ -6380,18 +6338,27 @@
     </w:p>
     <w:p>
       <w:pPr>
-        <w:spacing w:line="360" w:lineRule="auto"/>
-        <w:jc w:val="both"/>
-        <w:rPr>
-          <w:rFonts w:asciiTheme="majorHAnsi" w:hAnsiTheme="majorHAnsi" w:cstheme="majorHAnsi"/>
-          <w:sz w:val="28"/>
-          <w:szCs w:val="28"/>
-          <w:lang w:val="en-US"/>
-        </w:rPr>
-      </w:pPr>
-      <w:r>
-        <w:rPr>
-          <w:rFonts w:asciiTheme="majorHAnsi" w:hAnsiTheme="majorHAnsi" w:cstheme="majorHAnsi"/>
+        <w:pStyle w:val="ListParagraph"/>
+        <w:numPr>
+          <w:ilvl w:val="0"/>
+          <w:numId w:val="25"/>
+        </w:numPr>
+        <w:spacing w:line="360" w:lineRule="auto"/>
+        <w:jc w:val="both"/>
+        <w:rPr>
+          <w:rFonts w:asciiTheme="majorHAnsi" w:hAnsiTheme="majorHAnsi" w:cstheme="majorHAnsi"/>
+          <w:i/>
+          <w:iCs/>
+          <w:sz w:val="28"/>
+          <w:szCs w:val="28"/>
+          <w:lang w:val="en-US"/>
+        </w:rPr>
+      </w:pPr>
+      <w:r>
+        <w:rPr>
+          <w:rFonts w:asciiTheme="majorHAnsi" w:hAnsiTheme="majorHAnsi" w:cstheme="majorHAnsi"/>
+          <w:i/>
+          <w:iCs/>
           <w:sz w:val="28"/>
           <w:szCs w:val="28"/>
           <w:lang w:val="en-US"/>
@@ -6401,7 +6368,9 @@
     </w:p>
     <w:p>
       <w:pPr>
-        <w:spacing w:line="360" w:lineRule="auto"/>
+        <w:pStyle w:val="ListParagraph"/>
+        <w:spacing w:line="360" w:lineRule="auto"/>
+        <w:ind w:firstLine="720"/>
         <w:jc w:val="both"/>
         <w:rPr>
           <w:rFonts w:asciiTheme="majorHAnsi" w:hAnsiTheme="majorHAnsi" w:cstheme="majorHAnsi"/>
@@ -6418,23 +6387,96 @@
           <w:lang w:val="en-US"/>
         </w:rPr>
         <w:lastRenderedPageBreak/>
+        <w:t>Người bán hàng sẽ truy cập vào hệ thống quản trị để quản lý việc đăng bán sản phẩm.</w:t>
+      </w:r>
+    </w:p>
+    <w:p>
+      <w:pPr>
+        <w:pStyle w:val="ListParagraph"/>
+        <w:spacing w:line="360" w:lineRule="auto"/>
+        <w:ind w:firstLine="720"/>
+        <w:jc w:val="both"/>
+        <w:rPr>
+          <w:rFonts w:asciiTheme="majorHAnsi" w:hAnsiTheme="majorHAnsi" w:cstheme="majorHAnsi"/>
+          <w:i/>
+          <w:iCs/>
+          <w:sz w:val="28"/>
+          <w:szCs w:val="28"/>
+          <w:lang w:val="en-US"/>
+        </w:rPr>
+      </w:pPr>
+      <w:r>
+        <w:rPr>
+          <w:rFonts w:asciiTheme="majorHAnsi" w:hAnsiTheme="majorHAnsi" w:cstheme="majorHAnsi"/>
+          <w:sz w:val="28"/>
+          <w:szCs w:val="28"/>
+          <w:lang w:val="en-US"/>
+        </w:rPr>
+        <w:t>Với chức năng quản lý sản p</w:t>
+      </w:r>
+      <w:r>
+        <w:rPr>
+          <w:rFonts w:asciiTheme="majorHAnsi" w:hAnsiTheme="majorHAnsi" w:cstheme="majorHAnsi"/>
+          <w:sz w:val="28"/>
+          <w:szCs w:val="28"/>
+          <w:lang w:val="en-US"/>
+        </w:rPr>
+        <w:t>hẩm người bán có thể thêm sản phẩm, chỉnh sửa các thông tin chi tiết của sản phẩm và xóa sản phẩm theo nhu cầu.</w:t>
+      </w:r>
+    </w:p>
+    <w:p>
+      <w:pPr>
+        <w:pStyle w:val="ListParagraph"/>
+        <w:numPr>
+          <w:ilvl w:val="0"/>
+          <w:numId w:val="25"/>
+        </w:numPr>
+        <w:spacing w:line="360" w:lineRule="auto"/>
+        <w:jc w:val="both"/>
+        <w:rPr>
+          <w:rFonts w:asciiTheme="majorHAnsi" w:hAnsiTheme="majorHAnsi" w:cstheme="majorHAnsi"/>
+          <w:i/>
+          <w:iCs/>
+          <w:sz w:val="28"/>
+          <w:szCs w:val="28"/>
+          <w:lang w:val="en-US"/>
+        </w:rPr>
+      </w:pPr>
+      <w:r>
+        <w:rPr>
+          <w:rFonts w:asciiTheme="majorHAnsi" w:hAnsiTheme="majorHAnsi" w:cstheme="majorHAnsi"/>
+          <w:i/>
+          <w:iCs/>
+          <w:sz w:val="28"/>
+          <w:szCs w:val="28"/>
+          <w:lang w:val="en-US"/>
+        </w:rPr>
         <w:t xml:space="preserve">Quản lý tài khoản </w:t>
       </w:r>
     </w:p>
     <w:p>
       <w:pPr>
-        <w:spacing w:line="360" w:lineRule="auto"/>
-        <w:jc w:val="both"/>
-        <w:rPr>
-          <w:rFonts w:asciiTheme="majorHAnsi" w:hAnsiTheme="majorHAnsi" w:cstheme="majorHAnsi"/>
-          <w:sz w:val="28"/>
-          <w:szCs w:val="28"/>
-          <w:lang w:val="en-US"/>
-        </w:rPr>
-      </w:pPr>
-      <w:r>
-        <w:rPr>
-          <w:rFonts w:asciiTheme="majorHAnsi" w:hAnsiTheme="majorHAnsi" w:cstheme="majorHAnsi"/>
+        <w:pStyle w:val="ListParagraph"/>
+        <w:numPr>
+          <w:ilvl w:val="0"/>
+          <w:numId w:val="25"/>
+        </w:numPr>
+        <w:spacing w:line="360" w:lineRule="auto"/>
+        <w:jc w:val="both"/>
+        <w:rPr>
+          <w:rFonts w:asciiTheme="majorHAnsi" w:hAnsiTheme="majorHAnsi" w:cstheme="majorHAnsi"/>
+          <w:i/>
+          <w:iCs/>
+          <w:sz w:val="28"/>
+          <w:szCs w:val="28"/>
+          <w:lang w:val="en-US"/>
+        </w:rPr>
+      </w:pPr>
+      <w:r>
+        <w:rPr>
+          <w:rFonts w:asciiTheme="majorHAnsi" w:hAnsiTheme="majorHAnsi" w:cstheme="majorHAnsi"/>
+          <w:i/>
+          <w:iCs/>
           <w:sz w:val="28"/>
           <w:szCs w:val="28"/>
           <w:lang w:val="en-US"/>
@@ -6444,18 +6486,27 @@
     </w:p>
     <w:p>
       <w:pPr>
-        <w:spacing w:line="360" w:lineRule="auto"/>
-        <w:jc w:val="both"/>
-        <w:rPr>
-          <w:rFonts w:asciiTheme="majorHAnsi" w:hAnsiTheme="majorHAnsi" w:cstheme="majorHAnsi"/>
-          <w:sz w:val="28"/>
-          <w:szCs w:val="28"/>
-          <w:lang w:val="en-US"/>
-        </w:rPr>
-      </w:pPr>
-      <w:r>
-        <w:rPr>
-          <w:rFonts w:asciiTheme="majorHAnsi" w:hAnsiTheme="majorHAnsi" w:cstheme="majorHAnsi"/>
+        <w:pStyle w:val="ListParagraph"/>
+        <w:numPr>
+          <w:ilvl w:val="0"/>
+          <w:numId w:val="25"/>
+        </w:numPr>
+        <w:spacing w:line="360" w:lineRule="auto"/>
+        <w:jc w:val="both"/>
+        <w:rPr>
+          <w:rFonts w:asciiTheme="majorHAnsi" w:hAnsiTheme="majorHAnsi" w:cstheme="majorHAnsi"/>
+          <w:i/>
+          <w:iCs/>
+          <w:sz w:val="28"/>
+          <w:szCs w:val="28"/>
+          <w:lang w:val="en-US"/>
+        </w:rPr>
+      </w:pPr>
+      <w:r>
+        <w:rPr>
+          <w:rFonts w:asciiTheme="majorHAnsi" w:hAnsiTheme="majorHAnsi" w:cstheme="majorHAnsi"/>
+          <w:i/>
+          <w:iCs/>
           <w:sz w:val="28"/>
           <w:szCs w:val="28"/>
           <w:lang w:val="en-US"/>
@@ -6465,18 +6516,27 @@
     </w:p>
     <w:p>
       <w:pPr>
-        <w:spacing w:line="360" w:lineRule="auto"/>
-        <w:jc w:val="both"/>
-        <w:rPr>
-          <w:rFonts w:asciiTheme="majorHAnsi" w:hAnsiTheme="majorHAnsi" w:cstheme="majorHAnsi"/>
-          <w:sz w:val="28"/>
-          <w:szCs w:val="28"/>
-          <w:lang w:val="en-US"/>
-        </w:rPr>
-      </w:pPr>
-      <w:r>
-        <w:rPr>
-          <w:rFonts w:asciiTheme="majorHAnsi" w:hAnsiTheme="majorHAnsi" w:cstheme="majorHAnsi"/>
+        <w:pStyle w:val="ListParagraph"/>
+        <w:numPr>
+          <w:ilvl w:val="0"/>
+          <w:numId w:val="25"/>
+        </w:numPr>
+        <w:spacing w:line="360" w:lineRule="auto"/>
+        <w:jc w:val="both"/>
+        <w:rPr>
+          <w:rFonts w:asciiTheme="majorHAnsi" w:hAnsiTheme="majorHAnsi" w:cstheme="majorHAnsi"/>
+          <w:i/>
+          <w:iCs/>
+          <w:sz w:val="28"/>
+          <w:szCs w:val="28"/>
+          <w:lang w:val="en-US"/>
+        </w:rPr>
+      </w:pPr>
+      <w:r>
+        <w:rPr>
+          <w:rFonts w:asciiTheme="majorHAnsi" w:hAnsiTheme="majorHAnsi" w:cstheme="majorHAnsi"/>
+          <w:i/>
+          <w:iCs/>
           <w:sz w:val="28"/>
           <w:szCs w:val="28"/>
           <w:lang w:val="en-US"/>
@@ -6486,18 +6546,27 @@
     </w:p>
     <w:p>
       <w:pPr>
-        <w:spacing w:line="360" w:lineRule="auto"/>
-        <w:jc w:val="both"/>
-        <w:rPr>
-          <w:rFonts w:asciiTheme="majorHAnsi" w:hAnsiTheme="majorHAnsi" w:cstheme="majorHAnsi"/>
-          <w:sz w:val="28"/>
-          <w:szCs w:val="28"/>
-          <w:lang w:val="en-US"/>
-        </w:rPr>
-      </w:pPr>
-      <w:r>
-        <w:rPr>
-          <w:rFonts w:asciiTheme="majorHAnsi" w:hAnsiTheme="majorHAnsi" w:cstheme="majorHAnsi"/>
+        <w:pStyle w:val="ListParagraph"/>
+        <w:numPr>
+          <w:ilvl w:val="0"/>
+          <w:numId w:val="25"/>
+        </w:numPr>
+        <w:spacing w:line="360" w:lineRule="auto"/>
+        <w:jc w:val="both"/>
+        <w:rPr>
+          <w:rFonts w:asciiTheme="majorHAnsi" w:hAnsiTheme="majorHAnsi" w:cstheme="majorHAnsi"/>
+          <w:i/>
+          <w:iCs/>
+          <w:sz w:val="28"/>
+          <w:szCs w:val="28"/>
+          <w:lang w:val="en-US"/>
+        </w:rPr>
+      </w:pPr>
+      <w:r>
+        <w:rPr>
+          <w:rFonts w:asciiTheme="majorHAnsi" w:hAnsiTheme="majorHAnsi" w:cstheme="majorHAnsi"/>
+          <w:i/>
+          <w:iCs/>
           <w:sz w:val="28"/>
           <w:szCs w:val="28"/>
           <w:lang w:val="en-US"/>
@@ -6507,6 +6576,8 @@
       <w:r>
         <w:rPr>
           <w:rFonts w:asciiTheme="majorHAnsi" w:hAnsiTheme="majorHAnsi" w:cstheme="majorHAnsi"/>
+          <w:i/>
+          <w:iCs/>
           <w:sz w:val="28"/>
           <w:szCs w:val="28"/>
           <w:lang w:val="en-US"/>
@@ -6516,18 +6587,27 @@
     </w:p>
     <w:p>
       <w:pPr>
-        <w:spacing w:line="360" w:lineRule="auto"/>
-        <w:jc w:val="both"/>
-        <w:rPr>
-          <w:rFonts w:asciiTheme="majorHAnsi" w:hAnsiTheme="majorHAnsi" w:cstheme="majorHAnsi"/>
-          <w:sz w:val="28"/>
-          <w:szCs w:val="28"/>
-          <w:lang w:val="en-US"/>
-        </w:rPr>
-      </w:pPr>
-      <w:r>
-        <w:rPr>
-          <w:rFonts w:asciiTheme="majorHAnsi" w:hAnsiTheme="majorHAnsi" w:cstheme="majorHAnsi"/>
+        <w:pStyle w:val="ListParagraph"/>
+        <w:numPr>
+          <w:ilvl w:val="0"/>
+          <w:numId w:val="25"/>
+        </w:numPr>
+        <w:spacing w:line="360" w:lineRule="auto"/>
+        <w:jc w:val="both"/>
+        <w:rPr>
+          <w:rFonts w:asciiTheme="majorHAnsi" w:hAnsiTheme="majorHAnsi" w:cstheme="majorHAnsi"/>
+          <w:i/>
+          <w:iCs/>
+          <w:sz w:val="28"/>
+          <w:szCs w:val="28"/>
+          <w:lang w:val="en-US"/>
+        </w:rPr>
+      </w:pPr>
+      <w:r>
+        <w:rPr>
+          <w:rFonts w:asciiTheme="majorHAnsi" w:hAnsiTheme="majorHAnsi" w:cstheme="majorHAnsi"/>
+          <w:i/>
+          <w:iCs/>
           <w:sz w:val="28"/>
           <w:szCs w:val="28"/>
           <w:lang w:val="en-US"/>
@@ -6537,18 +6617,27 @@
     </w:p>
     <w:p>
       <w:pPr>
-        <w:spacing w:line="360" w:lineRule="auto"/>
-        <w:jc w:val="both"/>
-        <w:rPr>
-          <w:rFonts w:asciiTheme="majorHAnsi" w:hAnsiTheme="majorHAnsi" w:cstheme="majorHAnsi"/>
-          <w:sz w:val="28"/>
-          <w:szCs w:val="28"/>
-          <w:lang w:val="en-US"/>
-        </w:rPr>
-      </w:pPr>
-      <w:r>
-        <w:rPr>
-          <w:rFonts w:asciiTheme="majorHAnsi" w:hAnsiTheme="majorHAnsi" w:cstheme="majorHAnsi"/>
+        <w:pStyle w:val="ListParagraph"/>
+        <w:numPr>
+          <w:ilvl w:val="0"/>
+          <w:numId w:val="25"/>
+        </w:numPr>
+        <w:spacing w:line="360" w:lineRule="auto"/>
+        <w:jc w:val="both"/>
+        <w:rPr>
+          <w:rFonts w:asciiTheme="majorHAnsi" w:hAnsiTheme="majorHAnsi" w:cstheme="majorHAnsi"/>
+          <w:i/>
+          <w:iCs/>
+          <w:sz w:val="28"/>
+          <w:szCs w:val="28"/>
+          <w:lang w:val="en-US"/>
+        </w:rPr>
+      </w:pPr>
+      <w:r>
+        <w:rPr>
+          <w:rFonts w:asciiTheme="majorHAnsi" w:hAnsiTheme="majorHAnsi" w:cstheme="majorHAnsi"/>
+          <w:i/>
+          <w:iCs/>
           <w:sz w:val="28"/>
           <w:szCs w:val="28"/>
           <w:lang w:val="en-US"/>
@@ -6558,6 +6647,8 @@
       <w:r>
         <w:rPr>
           <w:rFonts w:asciiTheme="majorHAnsi" w:hAnsiTheme="majorHAnsi" w:cstheme="majorHAnsi"/>
+          <w:i/>
+          <w:iCs/>
           <w:sz w:val="28"/>
           <w:szCs w:val="28"/>
           <w:lang w:val="en-US"/>
@@ -7368,6 +7459,119 @@
     </w:lvl>
   </w:abstractNum>
   <w:abstractNum w:abstractNumId="3" w15:restartNumberingAfterBreak="0">
+    <w:nsid w:val="123531CA"/>
+    <w:multiLevelType w:val="hybridMultilevel"/>
+    <w:tmpl w:val="940647C4"/>
+    <w:lvl w:ilvl="0" w:tplc="042A0009">
+      <w:start w:val="1"/>
+      <w:numFmt w:val="bullet"/>
+      <w:lvlText w:val=""/>
+      <w:lvlJc w:val="left"/>
+      <w:pPr>
+        <w:ind w:left="720" w:hanging="360"/>
+      </w:pPr>
+      <w:rPr>
+        <w:rFonts w:ascii="Wingdings" w:hAnsi="Wingdings" w:hint="default"/>
+      </w:rPr>
+    </w:lvl>
+    <w:lvl w:ilvl="1" w:tplc="04090003" w:tentative="1">
+      <w:start w:val="1"/>
+      <w:numFmt w:val="bullet"/>
+      <w:lvlText w:val="o"/>
+      <w:lvlJc w:val="left"/>
+      <w:pPr>
+        <w:ind w:left="1440" w:hanging="360"/>
+      </w:pPr>
+      <w:rPr>
+        <w:rFonts w:ascii="Courier New" w:hAnsi="Courier New" w:cs="Courier New" w:hint="default"/>
+      </w:rPr>
+    </w:lvl>
+    <w:lvl w:ilvl="2" w:tplc="04090005" w:tentative="1">
+      <w:start w:val="1"/>
+      <w:numFmt w:val="bullet"/>
+      <w:lvlText w:val=""/>
+      <w:lvlJc w:val="left"/>
+      <w:pPr>
+        <w:ind w:left="2160" w:hanging="360"/>
+      </w:pPr>
+      <w:rPr>
+        <w:rFonts w:ascii="Wingdings" w:hAnsi="Wingdings" w:hint="default"/>
+      </w:rPr>
+    </w:lvl>
+    <w:lvl w:ilvl="3" w:tplc="04090001" w:tentative="1">
+      <w:start w:val="1"/>
+      <w:numFmt w:val="bullet"/>
+      <w:lvlText w:val=""/>
+      <w:lvlJc w:val="left"/>
+      <w:pPr>
+        <w:ind w:left="2880" w:hanging="360"/>
+      </w:pPr>
+      <w:rPr>
+        <w:rFonts w:ascii="Symbol" w:hAnsi="Symbol" w:hint="default"/>
+      </w:rPr>
+    </w:lvl>
+    <w:lvl w:ilvl="4" w:tplc="04090003" w:tentative="1">
+      <w:start w:val="1"/>
+      <w:numFmt w:val="bullet"/>
+      <w:lvlText w:val="o"/>
+      <w:lvlJc w:val="left"/>
+      <w:pPr>
+        <w:ind w:left="3600" w:hanging="360"/>
+      </w:pPr>
+      <w:rPr>
+        <w:rFonts w:ascii="Courier New" w:hAnsi="Courier New" w:cs="Courier New" w:hint="default"/>
+      </w:rPr>
+    </w:lvl>
+    <w:lvl w:ilvl="5" w:tplc="04090005" w:tentative="1">
+      <w:start w:val="1"/>
+      <w:numFmt w:val="bullet"/>
+      <w:lvlText w:val=""/>
+      <w:lvlJc w:val="left"/>
+      <w:pPr>
+        <w:ind w:left="4320" w:hanging="360"/>
+      </w:pPr>
+      <w:rPr>
+        <w:rFonts w:ascii="Wingdings" w:hAnsi="Wingdings" w:hint="default"/>
+      </w:rPr>
+    </w:lvl>
+    <w:lvl w:ilvl="6" w:tplc="04090001" w:tentative="1">
+      <w:start w:val="1"/>
+      <w:numFmt w:val="bullet"/>
+      <w:lvlText w:val=""/>
+      <w:lvlJc w:val="left"/>
+      <w:pPr>
+        <w:ind w:left="5040" w:hanging="360"/>
+      </w:pPr>
+      <w:rPr>
+        <w:rFonts w:ascii="Symbol" w:hAnsi="Symbol" w:hint="default"/>
+      </w:rPr>
+    </w:lvl>
+    <w:lvl w:ilvl="7" w:tplc="04090003" w:tentative="1">
+      <w:start w:val="1"/>
+      <w:numFmt w:val="bullet"/>
+      <w:lvlText w:val="o"/>
+      <w:lvlJc w:val="left"/>
+      <w:pPr>
+        <w:ind w:left="5760" w:hanging="360"/>
+      </w:pPr>
+      <w:rPr>
+        <w:rFonts w:ascii="Courier New" w:hAnsi="Courier New" w:cs="Courier New" w:hint="default"/>
+      </w:rPr>
+    </w:lvl>
+    <w:lvl w:ilvl="8" w:tplc="04090005" w:tentative="1">
+      <w:start w:val="1"/>
+      <w:numFmt w:val="bullet"/>
+      <w:lvlText w:val=""/>
+      <w:lvlJc w:val="left"/>
+      <w:pPr>
+        <w:ind w:left="6480" w:hanging="360"/>
+      </w:pPr>
+      <w:rPr>
+        <w:rFonts w:ascii="Wingdings" w:hAnsi="Wingdings" w:hint="default"/>
+      </w:rPr>
+    </w:lvl>
+  </w:abstractNum>
+  <w:abstractNum w:abstractNumId="4" w15:restartNumberingAfterBreak="0">
     <w:nsid w:val="143B4E74"/>
     <w:multiLevelType w:val="hybridMultilevel"/>
     <w:tmpl w:val="D7488900"/>
@@ -7480,7 +7684,7 @@
       </w:rPr>
     </w:lvl>
   </w:abstractNum>
-  <w:abstractNum w:abstractNumId="4" w15:restartNumberingAfterBreak="0">
+  <w:abstractNum w:abstractNumId="5" w15:restartNumberingAfterBreak="0">
     <w:nsid w:val="147E626D"/>
     <w:multiLevelType w:val="hybridMultilevel"/>
     <w:tmpl w:val="6082E0AA"/>
@@ -7593,7 +7797,7 @@
       </w:rPr>
     </w:lvl>
   </w:abstractNum>
-  <w:abstractNum w:abstractNumId="5" w15:restartNumberingAfterBreak="0">
+  <w:abstractNum w:abstractNumId="6" w15:restartNumberingAfterBreak="0">
     <w:nsid w:val="161679EF"/>
     <w:multiLevelType w:val="hybridMultilevel"/>
     <w:tmpl w:val="42D42216"/>
@@ -7706,7 +7910,7 @@
       </w:rPr>
     </w:lvl>
   </w:abstractNum>
-  <w:abstractNum w:abstractNumId="6" w15:restartNumberingAfterBreak="0">
+  <w:abstractNum w:abstractNumId="7" w15:restartNumberingAfterBreak="0">
     <w:nsid w:val="16C2522C"/>
     <w:multiLevelType w:val="hybridMultilevel"/>
     <w:tmpl w:val="659EEE64"/>
@@ -7819,7 +8023,7 @@
       </w:rPr>
     </w:lvl>
   </w:abstractNum>
-  <w:abstractNum w:abstractNumId="7" w15:restartNumberingAfterBreak="0">
+  <w:abstractNum w:abstractNumId="8" w15:restartNumberingAfterBreak="0">
     <w:nsid w:val="1E8E57CA"/>
     <w:multiLevelType w:val="hybridMultilevel"/>
     <w:tmpl w:val="2C04FDE8"/>
@@ -7932,7 +8136,7 @@
       </w:rPr>
     </w:lvl>
   </w:abstractNum>
-  <w:abstractNum w:abstractNumId="8" w15:restartNumberingAfterBreak="0">
+  <w:abstractNum w:abstractNumId="9" w15:restartNumberingAfterBreak="0">
     <w:nsid w:val="20B62C43"/>
     <w:multiLevelType w:val="hybridMultilevel"/>
     <w:tmpl w:val="613EED5A"/>
@@ -8045,7 +8249,7 @@
       </w:rPr>
     </w:lvl>
   </w:abstractNum>
-  <w:abstractNum w:abstractNumId="9" w15:restartNumberingAfterBreak="0">
+  <w:abstractNum w:abstractNumId="10" w15:restartNumberingAfterBreak="0">
     <w:nsid w:val="250D2139"/>
     <w:multiLevelType w:val="hybridMultilevel"/>
     <w:tmpl w:val="A4AA80D2"/>
@@ -8158,7 +8362,7 @@
       </w:rPr>
     </w:lvl>
   </w:abstractNum>
-  <w:abstractNum w:abstractNumId="10" w15:restartNumberingAfterBreak="0">
+  <w:abstractNum w:abstractNumId="11" w15:restartNumberingAfterBreak="0">
     <w:nsid w:val="28823895"/>
     <w:multiLevelType w:val="hybridMultilevel"/>
     <w:tmpl w:val="B578496C"/>
@@ -8271,7 +8475,7 @@
       </w:rPr>
     </w:lvl>
   </w:abstractNum>
-  <w:abstractNum w:abstractNumId="11" w15:restartNumberingAfterBreak="0">
+  <w:abstractNum w:abstractNumId="12" w15:restartNumberingAfterBreak="0">
     <w:nsid w:val="28AB5FCB"/>
     <w:multiLevelType w:val="hybridMultilevel"/>
     <w:tmpl w:val="4E662580"/>
@@ -8384,7 +8588,7 @@
       </w:rPr>
     </w:lvl>
   </w:abstractNum>
-  <w:abstractNum w:abstractNumId="12" w15:restartNumberingAfterBreak="0">
+  <w:abstractNum w:abstractNumId="13" w15:restartNumberingAfterBreak="0">
     <w:nsid w:val="28C41AA3"/>
     <w:multiLevelType w:val="hybridMultilevel"/>
     <w:tmpl w:val="4AECC30E"/>
@@ -8497,7 +8701,7 @@
       </w:rPr>
     </w:lvl>
   </w:abstractNum>
-  <w:abstractNum w:abstractNumId="13" w15:restartNumberingAfterBreak="0">
+  <w:abstractNum w:abstractNumId="14" w15:restartNumberingAfterBreak="0">
     <w:nsid w:val="2B976A0B"/>
     <w:multiLevelType w:val="hybridMultilevel"/>
     <w:tmpl w:val="01D0E2F0"/>
@@ -8610,7 +8814,7 @@
       </w:rPr>
     </w:lvl>
   </w:abstractNum>
-  <w:abstractNum w:abstractNumId="14" w15:restartNumberingAfterBreak="0">
+  <w:abstractNum w:abstractNumId="15" w15:restartNumberingAfterBreak="0">
     <w:nsid w:val="437D47F1"/>
     <w:multiLevelType w:val="hybridMultilevel"/>
     <w:tmpl w:val="F41C5F9C"/>
@@ -8723,7 +8927,7 @@
       </w:rPr>
     </w:lvl>
   </w:abstractNum>
-  <w:abstractNum w:abstractNumId="15" w15:restartNumberingAfterBreak="0">
+  <w:abstractNum w:abstractNumId="16" w15:restartNumberingAfterBreak="0">
     <w:nsid w:val="48193BB8"/>
     <w:multiLevelType w:val="hybridMultilevel"/>
     <w:tmpl w:val="789A2B12"/>
@@ -8836,7 +9040,7 @@
       </w:rPr>
     </w:lvl>
   </w:abstractNum>
-  <w:abstractNum w:abstractNumId="16" w15:restartNumberingAfterBreak="0">
+  <w:abstractNum w:abstractNumId="17" w15:restartNumberingAfterBreak="0">
     <w:nsid w:val="4F1E6F0E"/>
     <w:multiLevelType w:val="hybridMultilevel"/>
     <w:tmpl w:val="8E3AC59C"/>
@@ -8949,7 +9153,7 @@
       </w:rPr>
     </w:lvl>
   </w:abstractNum>
-  <w:abstractNum w:abstractNumId="17" w15:restartNumberingAfterBreak="0">
+  <w:abstractNum w:abstractNumId="18" w15:restartNumberingAfterBreak="0">
     <w:nsid w:val="5FC7256C"/>
     <w:multiLevelType w:val="hybridMultilevel"/>
     <w:tmpl w:val="CC1AA036"/>
@@ -9062,7 +9266,7 @@
       </w:rPr>
     </w:lvl>
   </w:abstractNum>
-  <w:abstractNum w:abstractNumId="18" w15:restartNumberingAfterBreak="0">
+  <w:abstractNum w:abstractNumId="19" w15:restartNumberingAfterBreak="0">
     <w:nsid w:val="65507ADD"/>
     <w:multiLevelType w:val="hybridMultilevel"/>
     <w:tmpl w:val="8CB8D752"/>
@@ -9175,7 +9379,7 @@
       </w:rPr>
     </w:lvl>
   </w:abstractNum>
-  <w:abstractNum w:abstractNumId="19" w15:restartNumberingAfterBreak="0">
+  <w:abstractNum w:abstractNumId="20" w15:restartNumberingAfterBreak="0">
     <w:nsid w:val="669D50F9"/>
     <w:multiLevelType w:val="hybridMultilevel"/>
     <w:tmpl w:val="200E05F6"/>
@@ -9288,7 +9492,7 @@
       </w:rPr>
     </w:lvl>
   </w:abstractNum>
-  <w:abstractNum w:abstractNumId="20" w15:restartNumberingAfterBreak="0">
+  <w:abstractNum w:abstractNumId="21" w15:restartNumberingAfterBreak="0">
     <w:nsid w:val="6D5238B5"/>
     <w:multiLevelType w:val="hybridMultilevel"/>
     <w:tmpl w:val="87AEAD1C"/>
@@ -9401,7 +9605,7 @@
       </w:rPr>
     </w:lvl>
   </w:abstractNum>
-  <w:abstractNum w:abstractNumId="21" w15:restartNumberingAfterBreak="0">
+  <w:abstractNum w:abstractNumId="22" w15:restartNumberingAfterBreak="0">
     <w:nsid w:val="71906CBD"/>
     <w:multiLevelType w:val="hybridMultilevel"/>
     <w:tmpl w:val="BBB46E5E"/>
@@ -9514,7 +9718,7 @@
       </w:rPr>
     </w:lvl>
   </w:abstractNum>
-  <w:abstractNum w:abstractNumId="22" w15:restartNumberingAfterBreak="0">
+  <w:abstractNum w:abstractNumId="23" w15:restartNumberingAfterBreak="0">
     <w:nsid w:val="756A43D9"/>
     <w:multiLevelType w:val="hybridMultilevel"/>
     <w:tmpl w:val="3104B146"/>
@@ -9627,7 +9831,7 @@
       </w:rPr>
     </w:lvl>
   </w:abstractNum>
-  <w:abstractNum w:abstractNumId="23" w15:restartNumberingAfterBreak="0">
+  <w:abstractNum w:abstractNumId="24" w15:restartNumberingAfterBreak="0">
     <w:nsid w:val="79AB6EBF"/>
     <w:multiLevelType w:val="hybridMultilevel"/>
     <w:tmpl w:val="ECD06A16"/>
@@ -9741,76 +9945,79 @@
     </w:lvl>
   </w:abstractNum>
   <w:num w:numId="1" w16cid:durableId="973675032">
-    <w:abstractNumId w:val="16"/>
+    <w:abstractNumId w:val="17"/>
   </w:num>
   <w:num w:numId="2" w16cid:durableId="288319353">
-    <w:abstractNumId w:val="20"/>
+    <w:abstractNumId w:val="21"/>
   </w:num>
   <w:num w:numId="3" w16cid:durableId="354428590">
-    <w:abstractNumId w:val="12"/>
+    <w:abstractNumId w:val="13"/>
   </w:num>
   <w:num w:numId="4" w16cid:durableId="712002648">
     <w:abstractNumId w:val="1"/>
   </w:num>
   <w:num w:numId="5" w16cid:durableId="739599754">
+    <w:abstractNumId w:val="10"/>
+  </w:num>
+  <w:num w:numId="6" w16cid:durableId="1302156022">
+    <w:abstractNumId w:val="23"/>
+  </w:num>
+  <w:num w:numId="7" w16cid:durableId="1061489478">
     <w:abstractNumId w:val="9"/>
   </w:num>
-  <w:num w:numId="6" w16cid:durableId="1302156022">
-    <w:abstractNumId w:val="22"/>
-  </w:num>
-  <w:num w:numId="7" w16cid:durableId="1061489478">
-    <w:abstractNumId w:val="8"/>
-  </w:num>
   <w:num w:numId="8" w16cid:durableId="893076441">
-    <w:abstractNumId w:val="10"/>
+    <w:abstractNumId w:val="11"/>
   </w:num>
   <w:num w:numId="9" w16cid:durableId="1336230949">
     <w:abstractNumId w:val="0"/>
   </w:num>
   <w:num w:numId="10" w16cid:durableId="1534419122">
-    <w:abstractNumId w:val="17"/>
+    <w:abstractNumId w:val="18"/>
   </w:num>
   <w:num w:numId="11" w16cid:durableId="1645620546">
     <w:abstractNumId w:val="2"/>
   </w:num>
   <w:num w:numId="12" w16cid:durableId="638148780">
+    <w:abstractNumId w:val="15"/>
+  </w:num>
+  <w:num w:numId="13" w16cid:durableId="342705760">
+    <w:abstractNumId w:val="20"/>
+  </w:num>
+  <w:num w:numId="14" w16cid:durableId="99692629">
+    <w:abstractNumId w:val="24"/>
+  </w:num>
+  <w:num w:numId="15" w16cid:durableId="2054232162">
+    <w:abstractNumId w:val="5"/>
+  </w:num>
+  <w:num w:numId="16" w16cid:durableId="375589735">
     <w:abstractNumId w:val="14"/>
   </w:num>
-  <w:num w:numId="13" w16cid:durableId="342705760">
+  <w:num w:numId="17" w16cid:durableId="1034771702">
+    <w:abstractNumId w:val="8"/>
+  </w:num>
+  <w:num w:numId="18" w16cid:durableId="1814370005">
+    <w:abstractNumId w:val="12"/>
+  </w:num>
+  <w:num w:numId="19" w16cid:durableId="34039625">
+    <w:abstractNumId w:val="6"/>
+  </w:num>
+  <w:num w:numId="20" w16cid:durableId="329257010">
+    <w:abstractNumId w:val="22"/>
+  </w:num>
+  <w:num w:numId="21" w16cid:durableId="1871258756">
+    <w:abstractNumId w:val="4"/>
+  </w:num>
+  <w:num w:numId="22" w16cid:durableId="290524805">
+    <w:abstractNumId w:val="16"/>
+  </w:num>
+  <w:num w:numId="23" w16cid:durableId="1251426076">
     <w:abstractNumId w:val="19"/>
   </w:num>
-  <w:num w:numId="14" w16cid:durableId="99692629">
-    <w:abstractNumId w:val="23"/>
-  </w:num>
-  <w:num w:numId="15" w16cid:durableId="2054232162">
-    <w:abstractNumId w:val="4"/>
-  </w:num>
-  <w:num w:numId="16" w16cid:durableId="375589735">
-    <w:abstractNumId w:val="13"/>
-  </w:num>
-  <w:num w:numId="17" w16cid:durableId="1034771702">
+  <w:num w:numId="24" w16cid:durableId="1659067982">
     <w:abstractNumId w:val="7"/>
   </w:num>
-  <w:num w:numId="18" w16cid:durableId="1814370005">
-    <w:abstractNumId w:val="11"/>
-  </w:num>
-  <w:num w:numId="19" w16cid:durableId="34039625">
-    <w:abstractNumId w:val="5"/>
-  </w:num>
-  <w:num w:numId="20" w16cid:durableId="329257010">
-    <w:abstractNumId w:val="21"/>
-  </w:num>
-  <w:num w:numId="21" w16cid:durableId="1871258756">
+  <w:num w:numId="25" w16cid:durableId="2096588413">
     <w:abstractNumId w:val="3"/>
-  </w:num>
-  <w:num w:numId="22" w16cid:durableId="290524805">
-    <w:abstractNumId w:val="15"/>
-  </w:num>
-  <w:num w:numId="23" w16cid:durableId="1251426076">
-    <w:abstractNumId w:val="18"/>
-  </w:num>
-  <w:num w:numId="24" w16cid:durableId="1659067982">
-    <w:abstractNumId w:val="6"/>
   </w:num>
 </w:numbering>
 </file>

--- a/BaoCao.docx
+++ b/BaoCao.docx
@@ -5010,7 +5010,42 @@
           <w:szCs w:val="28"/>
           <w:lang w:val="en-US"/>
         </w:rPr>
-        <w:t>Admin (người bán)</w:t>
+        <w:t>N</w:t>
+      </w:r>
+      <w:r>
+        <w:rPr>
+          <w:rFonts w:asciiTheme="majorHAnsi" w:hAnsiTheme="majorHAnsi" w:cstheme="majorHAnsi"/>
+          <w:sz w:val="28"/>
+          <w:szCs w:val="28"/>
+          <w:lang w:val="en-US"/>
+        </w:rPr>
+        <w:t>gười bán</w:t>
+      </w:r>
+    </w:p>
+    <w:p>
+      <w:pPr>
+        <w:pStyle w:val="ListParagraph"/>
+        <w:numPr>
+          <w:ilvl w:val="0"/>
+          <w:numId w:val="16"/>
+        </w:numPr>
+        <w:spacing w:line="360" w:lineRule="auto"/>
+        <w:jc w:val="both"/>
+        <w:rPr>
+          <w:rFonts w:asciiTheme="majorHAnsi" w:hAnsiTheme="majorHAnsi" w:cstheme="majorHAnsi"/>
+          <w:sz w:val="28"/>
+          <w:szCs w:val="28"/>
+          <w:lang w:val="en-US"/>
+        </w:rPr>
+      </w:pPr>
+      <w:r>
+        <w:rPr>
+          <w:rFonts w:asciiTheme="majorHAnsi" w:hAnsiTheme="majorHAnsi" w:cstheme="majorHAnsi"/>
+          <w:sz w:val="28"/>
+          <w:szCs w:val="28"/>
+          <w:lang w:val="en-US"/>
+        </w:rPr>
+        <w:t>Nhân viên</w:t>
       </w:r>
     </w:p>
     <w:p>
@@ -5276,6 +5311,7 @@
           <w:szCs w:val="28"/>
           <w:lang w:val="en-US"/>
         </w:rPr>
+        <w:lastRenderedPageBreak/>
         <w:t xml:space="preserve"> </w:t>
       </w:r>
       <w:r>
@@ -5309,7 +5345,6 @@
           <w:szCs w:val="28"/>
           <w:lang w:val="en-US"/>
         </w:rPr>
-        <w:lastRenderedPageBreak/>
         <w:t>Khách hàng sẽ nhập tên sản phẩm cần tìm kiếm và website sẽ đưa ra các sản phẩm có chưa từ khóa mà khách hàng cung cấp.</w:t>
       </w:r>
     </w:p>
@@ -5726,7 +5761,6 @@
           <w:szCs w:val="28"/>
           <w:lang w:val="en-US"/>
         </w:rPr>
-        <w:lastRenderedPageBreak/>
         <w:t>Đánh giá sản phẩm</w:t>
       </w:r>
     </w:p>
@@ -6363,6 +6397,7 @@
           <w:szCs w:val="28"/>
           <w:lang w:val="en-US"/>
         </w:rPr>
+        <w:lastRenderedPageBreak/>
         <w:t>Quản lý sản phẩm</w:t>
       </w:r>
     </w:p>
@@ -6386,7 +6421,6 @@
           <w:szCs w:val="28"/>
           <w:lang w:val="en-US"/>
         </w:rPr>
-        <w:lastRenderedPageBreak/>
         <w:t>Người bán hàng sẽ truy cập vào hệ thống quản trị để quản lý việc đăng bán sản phẩm.</w:t>
       </w:r>
     </w:p>
@@ -6457,11 +6491,40 @@
     <w:p>
       <w:pPr>
         <w:pStyle w:val="ListParagraph"/>
-        <w:numPr>
-          <w:ilvl w:val="0"/>
-          <w:numId w:val="25"/>
-        </w:numPr>
-        <w:spacing w:line="360" w:lineRule="auto"/>
+        <w:spacing w:line="360" w:lineRule="auto"/>
+        <w:ind w:firstLine="720"/>
+        <w:jc w:val="both"/>
+        <w:rPr>
+          <w:rFonts w:asciiTheme="majorHAnsi" w:hAnsiTheme="majorHAnsi" w:cstheme="majorHAnsi"/>
+          <w:sz w:val="28"/>
+          <w:szCs w:val="28"/>
+          <w:lang w:val="en-US"/>
+        </w:rPr>
+      </w:pPr>
+      <w:r>
+        <w:rPr>
+          <w:rFonts w:asciiTheme="majorHAnsi" w:hAnsiTheme="majorHAnsi" w:cstheme="majorHAnsi"/>
+          <w:sz w:val="28"/>
+          <w:szCs w:val="28"/>
+          <w:lang w:val="en-US"/>
+        </w:rPr>
+        <w:t xml:space="preserve">Người bán hàng có </w:t>
+      </w:r>
+      <w:r>
+        <w:rPr>
+          <w:rFonts w:asciiTheme="majorHAnsi" w:hAnsiTheme="majorHAnsi" w:cstheme="majorHAnsi"/>
+          <w:sz w:val="28"/>
+          <w:szCs w:val="28"/>
+          <w:lang w:val="en-US"/>
+        </w:rPr>
+        <w:t>quản lý các tài khoản đã đăng ký vào hệ thống website thông qua chức năng quản lý tài khoản.</w:t>
+      </w:r>
+    </w:p>
+    <w:p>
+      <w:pPr>
+        <w:pStyle w:val="ListParagraph"/>
+        <w:spacing w:line="360" w:lineRule="auto"/>
+        <w:ind w:firstLine="720"/>
         <w:jc w:val="both"/>
         <w:rPr>
           <w:rFonts w:asciiTheme="majorHAnsi" w:hAnsiTheme="majorHAnsi" w:cstheme="majorHAnsi"/>
@@ -6475,13 +6538,11 @@
       <w:r>
         <w:rPr>
           <w:rFonts w:asciiTheme="majorHAnsi" w:hAnsiTheme="majorHAnsi" w:cstheme="majorHAnsi"/>
-          <w:i/>
-          <w:iCs/>
-          <w:sz w:val="28"/>
-          <w:szCs w:val="28"/>
-          <w:lang w:val="en-US"/>
-        </w:rPr>
-        <w:t xml:space="preserve">Quản lý quyền truy cập </w:t>
+          <w:sz w:val="28"/>
+          <w:szCs w:val="28"/>
+          <w:lang w:val="en-US"/>
+        </w:rPr>
+        <w:t>Người bán hàng có thể thêm tài khoản, cập nhật thông tin chi tiết của tài khoản, xóa tài khoản vi phạm.</w:t>
       </w:r>
     </w:p>
     <w:p>
@@ -6511,7 +6572,89 @@
           <w:szCs w:val="28"/>
           <w:lang w:val="en-US"/>
         </w:rPr>
-        <w:t>Quản lý danh mục</w:t>
+        <w:t xml:space="preserve">Quản lý quyền truy cập </w:t>
+      </w:r>
+    </w:p>
+    <w:p>
+      <w:pPr>
+        <w:pStyle w:val="ListParagraph"/>
+        <w:spacing w:line="360" w:lineRule="auto"/>
+        <w:ind w:firstLine="720"/>
+        <w:jc w:val="both"/>
+        <w:rPr>
+          <w:rFonts w:asciiTheme="majorHAnsi" w:hAnsiTheme="majorHAnsi" w:cstheme="majorHAnsi"/>
+          <w:sz w:val="28"/>
+          <w:szCs w:val="28"/>
+          <w:lang w:val="en-US"/>
+        </w:rPr>
+      </w:pPr>
+      <w:r>
+        <w:rPr>
+          <w:rFonts w:asciiTheme="majorHAnsi" w:hAnsiTheme="majorHAnsi" w:cstheme="majorHAnsi"/>
+          <w:sz w:val="28"/>
+          <w:szCs w:val="28"/>
+          <w:lang w:val="en-US"/>
+        </w:rPr>
+        <w:t xml:space="preserve">Quyền truy cập </w:t>
+      </w:r>
+      <w:r>
+        <w:rPr>
+          <w:rFonts w:asciiTheme="majorHAnsi" w:hAnsiTheme="majorHAnsi" w:cstheme="majorHAnsi"/>
+          <w:sz w:val="28"/>
+          <w:szCs w:val="28"/>
+          <w:lang w:val="en-US"/>
+        </w:rPr>
+        <w:t>sẽ giới hạn việc truy cập vào cả hệ thống quản lý và website bán hàng.</w:t>
+      </w:r>
+    </w:p>
+    <w:p>
+      <w:pPr>
+        <w:pStyle w:val="ListParagraph"/>
+        <w:spacing w:line="360" w:lineRule="auto"/>
+        <w:ind w:firstLine="720"/>
+        <w:jc w:val="both"/>
+        <w:rPr>
+          <w:rFonts w:asciiTheme="majorHAnsi" w:hAnsiTheme="majorHAnsi" w:cstheme="majorHAnsi"/>
+          <w:sz w:val="28"/>
+          <w:szCs w:val="28"/>
+          <w:lang w:val="en-US"/>
+        </w:rPr>
+      </w:pPr>
+      <w:r>
+        <w:rPr>
+          <w:rFonts w:asciiTheme="majorHAnsi" w:hAnsiTheme="majorHAnsi" w:cstheme="majorHAnsi"/>
+          <w:sz w:val="28"/>
+          <w:szCs w:val="28"/>
+          <w:lang w:val="en-US"/>
+        </w:rPr>
+        <w:t xml:space="preserve">Quyền truy cập sẽ được xác định khi đăng </w:t>
+      </w:r>
+      <w:r>
+        <w:rPr>
+          <w:rFonts w:asciiTheme="majorHAnsi" w:hAnsiTheme="majorHAnsi" w:cstheme="majorHAnsi"/>
+          <w:sz w:val="28"/>
+          <w:szCs w:val="28"/>
+          <w:lang w:val="en-US"/>
+        </w:rPr>
+        <w:t xml:space="preserve">ký tài khoản (phía khách hàng) hoặc thêm tài khoản (phía người quản lý). Tùy vào quyền truy cập mà </w:t>
+      </w:r>
+      <w:r>
+        <w:rPr>
+          <w:rFonts w:asciiTheme="majorHAnsi" w:hAnsiTheme="majorHAnsi" w:cstheme="majorHAnsi"/>
+          <w:sz w:val="28"/>
+          <w:szCs w:val="28"/>
+          <w:lang w:val="en-US"/>
+        </w:rPr>
+        <w:t xml:space="preserve">cá nhân có thể truy cập </w:t>
+      </w:r>
+      <w:r>
+        <w:rPr>
+          <w:rFonts w:asciiTheme="majorHAnsi" w:hAnsiTheme="majorHAnsi" w:cstheme="majorHAnsi"/>
+          <w:sz w:val="28"/>
+          <w:szCs w:val="28"/>
+          <w:lang w:val="en-US"/>
+        </w:rPr>
+        <w:t>và sử dụng các chức năng hệ thống.</w:t>
       </w:r>
     </w:p>
     <w:p>
@@ -6541,7 +6684,75 @@
           <w:szCs w:val="28"/>
           <w:lang w:val="en-US"/>
         </w:rPr>
-        <w:t>Quản lý bài viết</w:t>
+        <w:t>Quản lý danh mục</w:t>
+      </w:r>
+    </w:p>
+    <w:p>
+      <w:pPr>
+        <w:pStyle w:val="ListParagraph"/>
+        <w:spacing w:line="360" w:lineRule="auto"/>
+        <w:ind w:firstLine="720"/>
+        <w:jc w:val="both"/>
+        <w:rPr>
+          <w:rFonts w:asciiTheme="majorHAnsi" w:hAnsiTheme="majorHAnsi" w:cstheme="majorHAnsi"/>
+          <w:sz w:val="28"/>
+          <w:szCs w:val="28"/>
+          <w:lang w:val="en-US"/>
+        </w:rPr>
+      </w:pPr>
+      <w:r>
+        <w:rPr>
+          <w:rFonts w:asciiTheme="majorHAnsi" w:hAnsiTheme="majorHAnsi" w:cstheme="majorHAnsi"/>
+          <w:sz w:val="28"/>
+          <w:szCs w:val="28"/>
+          <w:lang w:val="en-US"/>
+        </w:rPr>
+        <w:t>Các sản phẩm sẽ được phân chia theo từng danh mục vì vậy việc quản lý danh mục sẽ giúp người bán hàng dễ dàng quản lý sản phẩm.</w:t>
+      </w:r>
+    </w:p>
+    <w:p>
+      <w:pPr>
+        <w:pStyle w:val="ListParagraph"/>
+        <w:spacing w:line="360" w:lineRule="auto"/>
+        <w:ind w:firstLine="720"/>
+        <w:jc w:val="both"/>
+        <w:rPr>
+          <w:rFonts w:asciiTheme="majorHAnsi" w:hAnsiTheme="majorHAnsi" w:cstheme="majorHAnsi"/>
+          <w:i/>
+          <w:iCs/>
+          <w:sz w:val="28"/>
+          <w:szCs w:val="28"/>
+          <w:lang w:val="en-US"/>
+        </w:rPr>
+      </w:pPr>
+      <w:r>
+        <w:rPr>
+          <w:rFonts w:asciiTheme="majorHAnsi" w:hAnsiTheme="majorHAnsi" w:cstheme="majorHAnsi"/>
+          <w:sz w:val="28"/>
+          <w:szCs w:val="28"/>
+          <w:lang w:val="en-US"/>
+        </w:rPr>
+        <w:t xml:space="preserve">Tương tự như </w:t>
+      </w:r>
+      <w:r>
+        <w:rPr>
+          <w:rFonts w:asciiTheme="majorHAnsi" w:hAnsiTheme="majorHAnsi" w:cstheme="majorHAnsi"/>
+          <w:i/>
+          <w:iCs/>
+          <w:sz w:val="28"/>
+          <w:szCs w:val="28"/>
+          <w:lang w:val="en-US"/>
+        </w:rPr>
+        <w:t>Quản lý sản phẩm</w:t>
+      </w:r>
+      <w:r>
+        <w:rPr>
+          <w:rFonts w:asciiTheme="majorHAnsi" w:hAnsiTheme="majorHAnsi" w:cstheme="majorHAnsi"/>
+          <w:sz w:val="28"/>
+          <w:szCs w:val="28"/>
+          <w:lang w:val="en-US"/>
+        </w:rPr>
+        <w:t>, người bán có thể thêm mới danh mục, cập nhật các thông tin cần thiết hoặc xóa danh mục.</w:t>
       </w:r>
     </w:p>
     <w:p>
@@ -6571,7 +6782,7 @@
           <w:szCs w:val="28"/>
           <w:lang w:val="en-US"/>
         </w:rPr>
-        <w:t>Quản lý</w:t>
+        <w:t>Quản lý bài viết</w:t>
       </w:r>
       <w:r>
         <w:rPr>
@@ -6582,7 +6793,115 @@
           <w:szCs w:val="28"/>
           <w:lang w:val="en-US"/>
         </w:rPr>
+        <w:t xml:space="preserve"> </w:t>
+      </w:r>
+    </w:p>
+    <w:p>
+      <w:pPr>
+        <w:pStyle w:val="ListParagraph"/>
+        <w:spacing w:line="360" w:lineRule="auto"/>
+        <w:ind w:firstLine="720"/>
+        <w:jc w:val="both"/>
+        <w:rPr>
+          <w:rFonts w:asciiTheme="majorHAnsi" w:hAnsiTheme="majorHAnsi" w:cstheme="majorHAnsi"/>
+          <w:i/>
+          <w:iCs/>
+          <w:sz w:val="28"/>
+          <w:szCs w:val="28"/>
+          <w:lang w:val="en-US"/>
+        </w:rPr>
+      </w:pPr>
+      <w:r>
+        <w:rPr>
+          <w:rFonts w:asciiTheme="majorHAnsi" w:hAnsiTheme="majorHAnsi" w:cstheme="majorHAnsi"/>
+          <w:sz w:val="28"/>
+          <w:szCs w:val="28"/>
+          <w:lang w:val="en-US"/>
+        </w:rPr>
+        <w:t>Người bán hàng có thể quản lý việc đăng các bài viết chia sẻ các mẹo hay đến người mua, cập nhật các xu hướng làm đẹp hoặc xóa các bài viết khi thấy nó không còn phù hợp.</w:t>
+      </w:r>
+    </w:p>
+    <w:p>
+      <w:pPr>
+        <w:pStyle w:val="ListParagraph"/>
+        <w:numPr>
+          <w:ilvl w:val="0"/>
+          <w:numId w:val="25"/>
+        </w:numPr>
+        <w:spacing w:line="360" w:lineRule="auto"/>
+        <w:jc w:val="both"/>
+        <w:rPr>
+          <w:rFonts w:asciiTheme="majorHAnsi" w:hAnsiTheme="majorHAnsi" w:cstheme="majorHAnsi"/>
+          <w:i/>
+          <w:iCs/>
+          <w:sz w:val="28"/>
+          <w:szCs w:val="28"/>
+          <w:lang w:val="en-US"/>
+        </w:rPr>
+      </w:pPr>
+      <w:r>
+        <w:rPr>
+          <w:rFonts w:asciiTheme="majorHAnsi" w:hAnsiTheme="majorHAnsi" w:cstheme="majorHAnsi"/>
+          <w:i/>
+          <w:iCs/>
+          <w:sz w:val="28"/>
+          <w:szCs w:val="28"/>
+          <w:lang w:val="en-US"/>
+        </w:rPr>
+        <w:t>Quản lý</w:t>
+      </w:r>
+      <w:r>
+        <w:rPr>
+          <w:rFonts w:asciiTheme="majorHAnsi" w:hAnsiTheme="majorHAnsi" w:cstheme="majorHAnsi"/>
+          <w:i/>
+          <w:iCs/>
+          <w:sz w:val="28"/>
+          <w:szCs w:val="28"/>
+          <w:lang w:val="en-US"/>
+        </w:rPr>
         <w:t xml:space="preserve"> khuyến mại</w:t>
+      </w:r>
+    </w:p>
+    <w:p>
+      <w:pPr>
+        <w:pStyle w:val="ListParagraph"/>
+        <w:spacing w:line="360" w:lineRule="auto"/>
+        <w:ind w:firstLine="720"/>
+        <w:jc w:val="both"/>
+        <w:rPr>
+          <w:rFonts w:asciiTheme="majorHAnsi" w:hAnsiTheme="majorHAnsi" w:cstheme="majorHAnsi"/>
+          <w:sz w:val="28"/>
+          <w:szCs w:val="28"/>
+          <w:lang w:val="en-US"/>
+        </w:rPr>
+      </w:pPr>
+      <w:r>
+        <w:rPr>
+          <w:rFonts w:asciiTheme="majorHAnsi" w:hAnsiTheme="majorHAnsi" w:cstheme="majorHAnsi"/>
+          <w:sz w:val="28"/>
+          <w:szCs w:val="28"/>
+          <w:lang w:val="en-US"/>
+        </w:rPr>
+        <w:lastRenderedPageBreak/>
+        <w:t>Tương tự với quản lý bài</w:t>
+      </w:r>
+      <w:r>
+        <w:rPr>
+          <w:rFonts w:asciiTheme="majorHAnsi" w:hAnsiTheme="majorHAnsi" w:cstheme="majorHAnsi"/>
+          <w:sz w:val="28"/>
+          <w:szCs w:val="28"/>
+          <w:lang w:val="en-US"/>
+        </w:rPr>
+        <w:t xml:space="preserve"> viết, </w:t>
+      </w:r>
+      <w:r>
+        <w:rPr>
+          <w:rFonts w:asciiTheme="majorHAnsi" w:hAnsiTheme="majorHAnsi" w:cstheme="majorHAnsi"/>
+          <w:sz w:val="28"/>
+          <w:szCs w:val="28"/>
+          <w:lang w:val="en-US"/>
+        </w:rPr>
+        <w:t>người bán hàng có thể đăng các tin khuyến mãi phù hợp với các dịp lễ trong năm, đồng thời xóa chúng khi đã hết thời gian khuyến mãi.</w:t>
       </w:r>
     </w:p>
     <w:p>

--- a/BaoCao.docx
+++ b/BaoCao.docx
@@ -6937,6 +6937,31 @@
     <w:p>
       <w:pPr>
         <w:pStyle w:val="ListParagraph"/>
+        <w:spacing w:line="360" w:lineRule="auto"/>
+        <w:ind w:firstLine="720"/>
+        <w:jc w:val="both"/>
+        <w:rPr>
+          <w:rFonts w:asciiTheme="majorHAnsi" w:hAnsiTheme="majorHAnsi" w:cstheme="majorHAnsi"/>
+          <w:i/>
+          <w:iCs/>
+          <w:sz w:val="28"/>
+          <w:szCs w:val="28"/>
+          <w:lang w:val="en-US"/>
+        </w:rPr>
+      </w:pPr>
+      <w:r>
+        <w:rPr>
+          <w:rFonts w:asciiTheme="majorHAnsi" w:hAnsiTheme="majorHAnsi" w:cstheme="majorHAnsi"/>
+          <w:sz w:val="28"/>
+          <w:szCs w:val="28"/>
+          <w:lang w:val="en-US"/>
+        </w:rPr>
+        <w:t>Người bán hàng có thể xe, được các đơn hàng đã được đặt bởi khách hàng. Họ có thể xem các đơn hàng đã được đặt, xác nhận đơn hàng khi đã hoàn thành.</w:t>
+      </w:r>
+    </w:p>
+    <w:p>
+      <w:pPr>
+        <w:pStyle w:val="ListParagraph"/>
         <w:numPr>
           <w:ilvl w:val="0"/>
           <w:numId w:val="25"/>
@@ -6974,6 +6999,1089 @@
         </w:rPr>
         <w:t>hống kê doanh thu</w:t>
       </w:r>
+    </w:p>
+    <w:p>
+      <w:pPr>
+        <w:pStyle w:val="ListParagraph"/>
+        <w:spacing w:line="360" w:lineRule="auto"/>
+        <w:ind w:firstLine="720"/>
+        <w:jc w:val="both"/>
+        <w:rPr>
+          <w:rFonts w:asciiTheme="majorHAnsi" w:hAnsiTheme="majorHAnsi" w:cstheme="majorHAnsi"/>
+          <w:sz w:val="28"/>
+          <w:szCs w:val="28"/>
+          <w:lang w:val="en-US"/>
+        </w:rPr>
+      </w:pPr>
+      <w:r>
+        <w:rPr>
+          <w:rFonts w:asciiTheme="majorHAnsi" w:hAnsiTheme="majorHAnsi" w:cstheme="majorHAnsi"/>
+          <w:sz w:val="28"/>
+          <w:szCs w:val="28"/>
+          <w:lang w:val="en-US"/>
+        </w:rPr>
+        <w:t>Chức năng thống kê doanh thu giúp người bán hàng có thể kiểm soát được lượng tiền thu về và tiền lãi được từ những đơn hàng đã bán trong ngày. Ngoài ra, người bán có thể thấy được doanh thu đang tăng hay giảm thông qua biểu đồ thể hiện doanh thu từng ngày.</w:t>
+      </w:r>
+    </w:p>
+    <w:p>
+      <w:pPr>
+        <w:pStyle w:val="Heading3"/>
+        <w:spacing w:line="360" w:lineRule="auto"/>
+        <w:jc w:val="both"/>
+        <w:rPr>
+          <w:rFonts w:cstheme="majorHAnsi"/>
+          <w:b/>
+          <w:bCs/>
+          <w:color w:val="auto"/>
+          <w:sz w:val="28"/>
+          <w:szCs w:val="28"/>
+          <w:lang w:val="en-US"/>
+        </w:rPr>
+      </w:pPr>
+      <w:r>
+        <w:rPr>
+          <w:rFonts w:cstheme="majorHAnsi"/>
+          <w:b/>
+          <w:bCs/>
+          <w:color w:val="auto"/>
+          <w:sz w:val="28"/>
+          <w:szCs w:val="28"/>
+          <w:lang w:val="en-US"/>
+        </w:rPr>
+        <w:t>1.2.</w:t>
+      </w:r>
+      <w:r>
+        <w:rPr>
+          <w:rFonts w:cstheme="majorHAnsi"/>
+          <w:b/>
+          <w:bCs/>
+          <w:color w:val="auto"/>
+          <w:sz w:val="28"/>
+          <w:szCs w:val="28"/>
+          <w:lang w:val="en-US"/>
+        </w:rPr>
+        <w:t>5</w:t>
+      </w:r>
+      <w:r>
+        <w:rPr>
+          <w:rFonts w:cstheme="majorHAnsi"/>
+          <w:b/>
+          <w:bCs/>
+          <w:color w:val="auto"/>
+          <w:sz w:val="28"/>
+          <w:szCs w:val="28"/>
+          <w:lang w:val="en-US"/>
+        </w:rPr>
+        <w:t xml:space="preserve"> Danh sách các yêu cầu </w:t>
+      </w:r>
+      <w:r>
+        <w:rPr>
+          <w:rFonts w:cstheme="majorHAnsi"/>
+          <w:b/>
+          <w:bCs/>
+          <w:color w:val="auto"/>
+          <w:sz w:val="28"/>
+          <w:szCs w:val="28"/>
+          <w:lang w:val="en-US"/>
+        </w:rPr>
+        <w:t xml:space="preserve">phi </w:t>
+      </w:r>
+      <w:r>
+        <w:rPr>
+          <w:rFonts w:cstheme="majorHAnsi"/>
+          <w:b/>
+          <w:bCs/>
+          <w:color w:val="auto"/>
+          <w:sz w:val="28"/>
+          <w:szCs w:val="28"/>
+          <w:lang w:val="en-US"/>
+        </w:rPr>
+        <w:t>chức năng</w:t>
+      </w:r>
+    </w:p>
+    <w:p>
+      <w:pPr>
+        <w:spacing w:line="360" w:lineRule="auto"/>
+        <w:jc w:val="both"/>
+        <w:rPr>
+          <w:rFonts w:asciiTheme="majorHAnsi" w:hAnsiTheme="majorHAnsi" w:cstheme="majorHAnsi"/>
+          <w:sz w:val="28"/>
+          <w:szCs w:val="28"/>
+          <w:lang w:val="en-US"/>
+        </w:rPr>
+      </w:pPr>
+      <w:r>
+        <w:rPr>
+          <w:rFonts w:asciiTheme="majorHAnsi" w:hAnsiTheme="majorHAnsi" w:cstheme="majorHAnsi"/>
+          <w:sz w:val="28"/>
+          <w:szCs w:val="28"/>
+          <w:lang w:val="en-US"/>
+        </w:rPr>
+        <w:t>Website bán mỹ phẩm Daizy Corner cần có các yêu cầu phi chức năng sau:</w:t>
+      </w:r>
+    </w:p>
+    <w:p>
+      <w:pPr>
+        <w:pStyle w:val="ListParagraph"/>
+        <w:numPr>
+          <w:ilvl w:val="0"/>
+          <w:numId w:val="27"/>
+        </w:numPr>
+        <w:spacing w:line="360" w:lineRule="auto"/>
+        <w:jc w:val="both"/>
+        <w:rPr>
+          <w:rFonts w:asciiTheme="majorHAnsi" w:hAnsiTheme="majorHAnsi" w:cstheme="majorHAnsi"/>
+          <w:sz w:val="28"/>
+          <w:szCs w:val="28"/>
+          <w:lang w:val="en-US"/>
+        </w:rPr>
+      </w:pPr>
+      <w:r>
+        <w:rPr>
+          <w:rFonts w:asciiTheme="majorHAnsi" w:hAnsiTheme="majorHAnsi" w:cstheme="majorHAnsi"/>
+          <w:sz w:val="28"/>
+          <w:szCs w:val="28"/>
+          <w:lang w:val="en-US"/>
+        </w:rPr>
+        <w:t>Có tính bảo mật thông tin khách hàng, quyền truy cập các tài khoản đối với từng nhiệm vụ.</w:t>
+      </w:r>
+    </w:p>
+    <w:p>
+      <w:pPr>
+        <w:pStyle w:val="ListParagraph"/>
+        <w:numPr>
+          <w:ilvl w:val="0"/>
+          <w:numId w:val="27"/>
+        </w:numPr>
+        <w:spacing w:line="360" w:lineRule="auto"/>
+        <w:jc w:val="both"/>
+        <w:rPr>
+          <w:rFonts w:asciiTheme="majorHAnsi" w:hAnsiTheme="majorHAnsi" w:cstheme="majorHAnsi"/>
+          <w:sz w:val="28"/>
+          <w:szCs w:val="28"/>
+          <w:lang w:val="en-US"/>
+        </w:rPr>
+      </w:pPr>
+      <w:r>
+        <w:rPr>
+          <w:rFonts w:asciiTheme="majorHAnsi" w:hAnsiTheme="majorHAnsi" w:cstheme="majorHAnsi"/>
+          <w:sz w:val="28"/>
+          <w:szCs w:val="28"/>
+          <w:lang w:val="en-US"/>
+        </w:rPr>
+        <w:t>Tốc độ xử lý nhanh, ổn định không bị giật khi có nhiều lượt truy cập cùng lúc.</w:t>
+      </w:r>
+    </w:p>
+    <w:p>
+      <w:pPr>
+        <w:pStyle w:val="ListParagraph"/>
+        <w:numPr>
+          <w:ilvl w:val="0"/>
+          <w:numId w:val="27"/>
+        </w:numPr>
+        <w:spacing w:line="360" w:lineRule="auto"/>
+        <w:jc w:val="both"/>
+        <w:rPr>
+          <w:rFonts w:asciiTheme="majorHAnsi" w:hAnsiTheme="majorHAnsi" w:cstheme="majorHAnsi"/>
+          <w:sz w:val="28"/>
+          <w:szCs w:val="28"/>
+          <w:lang w:val="en-US"/>
+        </w:rPr>
+      </w:pPr>
+      <w:r>
+        <w:rPr>
+          <w:rFonts w:asciiTheme="majorHAnsi" w:hAnsiTheme="majorHAnsi" w:cstheme="majorHAnsi"/>
+          <w:sz w:val="28"/>
+          <w:szCs w:val="28"/>
+          <w:lang w:val="en-US"/>
+        </w:rPr>
+        <w:t>Giao diện hài hòa, dễ sử dụng.</w:t>
+      </w:r>
+    </w:p>
+    <w:p>
+      <w:pPr>
+        <w:pStyle w:val="ListParagraph"/>
+        <w:numPr>
+          <w:ilvl w:val="0"/>
+          <w:numId w:val="27"/>
+        </w:numPr>
+        <w:spacing w:line="360" w:lineRule="auto"/>
+        <w:jc w:val="both"/>
+        <w:rPr>
+          <w:rFonts w:asciiTheme="majorHAnsi" w:hAnsiTheme="majorHAnsi" w:cstheme="majorHAnsi"/>
+          <w:sz w:val="28"/>
+          <w:szCs w:val="28"/>
+          <w:lang w:val="en-US"/>
+        </w:rPr>
+      </w:pPr>
+      <w:r>
+        <w:rPr>
+          <w:rFonts w:asciiTheme="majorHAnsi" w:hAnsiTheme="majorHAnsi" w:cstheme="majorHAnsi"/>
+          <w:sz w:val="28"/>
+          <w:szCs w:val="28"/>
+          <w:lang w:val="en-US"/>
+        </w:rPr>
+        <w:t>Các chức năng được thể hiện rõ ràng, dễ sử dụng</w:t>
+      </w:r>
+      <w:r>
+        <w:rPr>
+          <w:rFonts w:asciiTheme="majorHAnsi" w:hAnsiTheme="majorHAnsi" w:cstheme="majorHAnsi"/>
+          <w:sz w:val="28"/>
+          <w:szCs w:val="28"/>
+          <w:lang w:val="en-US"/>
+        </w:rPr>
+        <w:t>.</w:t>
+      </w:r>
+    </w:p>
+    <w:p>
+      <w:pPr>
+        <w:pStyle w:val="ListParagraph"/>
+        <w:numPr>
+          <w:ilvl w:val="0"/>
+          <w:numId w:val="27"/>
+        </w:numPr>
+        <w:spacing w:line="360" w:lineRule="auto"/>
+        <w:jc w:val="both"/>
+        <w:rPr>
+          <w:rFonts w:asciiTheme="majorHAnsi" w:hAnsiTheme="majorHAnsi" w:cstheme="majorHAnsi"/>
+          <w:sz w:val="28"/>
+          <w:szCs w:val="28"/>
+          <w:lang w:val="en-US"/>
+        </w:rPr>
+      </w:pPr>
+      <w:r>
+        <w:rPr>
+          <w:rFonts w:asciiTheme="majorHAnsi" w:hAnsiTheme="majorHAnsi" w:cstheme="majorHAnsi"/>
+          <w:sz w:val="28"/>
+          <w:szCs w:val="28"/>
+          <w:lang w:val="en-US"/>
+        </w:rPr>
+        <w:t>Sử dụng ngôn ngữ Tiếng Việt</w:t>
+      </w:r>
+    </w:p>
+    <w:p>
+      <w:pPr>
+        <w:pStyle w:val="ListParagraph"/>
+        <w:numPr>
+          <w:ilvl w:val="0"/>
+          <w:numId w:val="27"/>
+        </w:numPr>
+        <w:spacing w:line="360" w:lineRule="auto"/>
+        <w:jc w:val="both"/>
+        <w:rPr>
+          <w:rFonts w:asciiTheme="majorHAnsi" w:hAnsiTheme="majorHAnsi" w:cstheme="majorHAnsi"/>
+          <w:sz w:val="28"/>
+          <w:szCs w:val="28"/>
+          <w:lang w:val="en-US"/>
+        </w:rPr>
+      </w:pPr>
+      <w:r>
+        <w:rPr>
+          <w:rFonts w:asciiTheme="majorHAnsi" w:hAnsiTheme="majorHAnsi" w:cstheme="majorHAnsi"/>
+          <w:sz w:val="28"/>
+          <w:szCs w:val="28"/>
+          <w:lang w:val="en-US"/>
+        </w:rPr>
+        <w:t>Có khả năng tương thích trên các thiết bị di động và các trình duyệt web phổ biến hiện nay.</w:t>
+      </w:r>
+    </w:p>
+    <w:p>
+      <w:pPr>
+        <w:pStyle w:val="Heading2"/>
+        <w:spacing w:line="360" w:lineRule="auto"/>
+        <w:jc w:val="both"/>
+        <w:rPr>
+          <w:rFonts w:cstheme="majorHAnsi"/>
+          <w:b/>
+          <w:bCs/>
+          <w:color w:val="auto"/>
+          <w:sz w:val="28"/>
+          <w:szCs w:val="28"/>
+          <w:lang w:val="en-US"/>
+        </w:rPr>
+      </w:pPr>
+      <w:r>
+        <w:rPr>
+          <w:rFonts w:cstheme="majorHAnsi"/>
+          <w:b/>
+          <w:bCs/>
+          <w:color w:val="auto"/>
+          <w:sz w:val="28"/>
+          <w:szCs w:val="28"/>
+          <w:lang w:val="en-US"/>
+        </w:rPr>
+        <w:t>1.</w:t>
+      </w:r>
+      <w:r>
+        <w:rPr>
+          <w:rFonts w:cstheme="majorHAnsi"/>
+          <w:b/>
+          <w:bCs/>
+          <w:color w:val="auto"/>
+          <w:sz w:val="28"/>
+          <w:szCs w:val="28"/>
+          <w:lang w:val="en-US"/>
+        </w:rPr>
+        <w:t>3</w:t>
+      </w:r>
+      <w:r>
+        <w:rPr>
+          <w:rFonts w:cstheme="majorHAnsi"/>
+          <w:b/>
+          <w:bCs/>
+          <w:color w:val="auto"/>
+          <w:sz w:val="28"/>
+          <w:szCs w:val="28"/>
+          <w:lang w:val="en-US"/>
+        </w:rPr>
+        <w:t xml:space="preserve"> </w:t>
+      </w:r>
+      <w:r>
+        <w:rPr>
+          <w:rFonts w:cstheme="majorHAnsi"/>
+          <w:b/>
+          <w:bCs/>
+          <w:color w:val="auto"/>
+          <w:sz w:val="28"/>
+          <w:szCs w:val="28"/>
+          <w:lang w:val="en-US"/>
+        </w:rPr>
+        <w:t>Công cụ kỹ thuật và phương pháp phát triển phần mềm</w:t>
+      </w:r>
+    </w:p>
+    <w:p>
+      <w:pPr>
+        <w:pStyle w:val="Heading3"/>
+        <w:spacing w:line="360" w:lineRule="auto"/>
+        <w:jc w:val="both"/>
+        <w:rPr>
+          <w:b/>
+          <w:bCs/>
+          <w:color w:val="auto"/>
+          <w:sz w:val="28"/>
+          <w:szCs w:val="28"/>
+          <w:lang w:val="en-US"/>
+        </w:rPr>
+      </w:pPr>
+      <w:r>
+        <w:rPr>
+          <w:b/>
+          <w:bCs/>
+          <w:color w:val="auto"/>
+          <w:sz w:val="28"/>
+          <w:szCs w:val="28"/>
+          <w:lang w:val="en-US"/>
+        </w:rPr>
+        <w:t>1.3.1 Công cụ</w:t>
+      </w:r>
+      <w:r>
+        <w:rPr>
+          <w:b/>
+          <w:bCs/>
+          <w:color w:val="auto"/>
+          <w:sz w:val="28"/>
+          <w:szCs w:val="28"/>
+          <w:lang w:val="en-US"/>
+        </w:rPr>
+        <w:t>,</w:t>
+      </w:r>
+      <w:r>
+        <w:rPr>
+          <w:b/>
+          <w:bCs/>
+          <w:color w:val="auto"/>
+          <w:sz w:val="28"/>
+          <w:szCs w:val="28"/>
+          <w:lang w:val="en-US"/>
+        </w:rPr>
+        <w:t xml:space="preserve"> k</w:t>
+      </w:r>
+      <w:r>
+        <w:rPr>
+          <w:b/>
+          <w:bCs/>
+          <w:color w:val="auto"/>
+          <w:sz w:val="28"/>
+          <w:szCs w:val="28"/>
+          <w:lang w:val="en-US"/>
+        </w:rPr>
+        <w:t>ỹ</w:t>
+      </w:r>
+      <w:r>
+        <w:rPr>
+          <w:b/>
+          <w:bCs/>
+          <w:color w:val="auto"/>
+          <w:sz w:val="28"/>
+          <w:szCs w:val="28"/>
+          <w:lang w:val="en-US"/>
+        </w:rPr>
+        <w:t xml:space="preserve"> thuật</w:t>
+      </w:r>
+    </w:p>
+    <w:p>
+      <w:pPr>
+        <w:spacing w:line="360" w:lineRule="auto"/>
+        <w:ind w:firstLine="720"/>
+        <w:jc w:val="both"/>
+        <w:rPr>
+          <w:rFonts w:asciiTheme="majorHAnsi" w:hAnsiTheme="majorHAnsi" w:cstheme="majorHAnsi"/>
+          <w:sz w:val="28"/>
+          <w:szCs w:val="28"/>
+          <w:lang w:val="en-US"/>
+        </w:rPr>
+      </w:pPr>
+      <w:r>
+        <w:rPr>
+          <w:rFonts w:asciiTheme="majorHAnsi" w:hAnsiTheme="majorHAnsi" w:cstheme="majorHAnsi"/>
+          <w:sz w:val="28"/>
+          <w:szCs w:val="28"/>
+          <w:lang w:val="en-US"/>
+        </w:rPr>
+        <w:t>Để hoàn thành đề tài “</w:t>
+      </w:r>
+      <w:r>
+        <w:rPr>
+          <w:rFonts w:asciiTheme="majorHAnsi" w:hAnsiTheme="majorHAnsi" w:cstheme="majorHAnsi"/>
+          <w:i/>
+          <w:iCs/>
+          <w:sz w:val="28"/>
+          <w:szCs w:val="28"/>
+          <w:lang w:val="en-US"/>
+        </w:rPr>
+        <w:t>Xây dựng website bán mỹ phẩm cho cửa hàng Daizy Corner sử dụng ASP.NET trên nền tảng mô hình MVC</w:t>
+      </w:r>
+      <w:r>
+        <w:rPr>
+          <w:rFonts w:asciiTheme="majorHAnsi" w:hAnsiTheme="majorHAnsi" w:cstheme="majorHAnsi"/>
+          <w:i/>
+          <w:iCs/>
+          <w:sz w:val="28"/>
+          <w:szCs w:val="28"/>
+          <w:lang w:val="en-US"/>
+        </w:rPr>
+        <w:t xml:space="preserve">” </w:t>
+      </w:r>
+      <w:r>
+        <w:rPr>
+          <w:rFonts w:asciiTheme="majorHAnsi" w:hAnsiTheme="majorHAnsi" w:cstheme="majorHAnsi"/>
+          <w:sz w:val="28"/>
+          <w:szCs w:val="28"/>
+          <w:lang w:val="en-US"/>
+        </w:rPr>
+        <w:t>em sẽ sử dụng một số công cụ :</w:t>
+      </w:r>
+    </w:p>
+    <w:p>
+      <w:pPr>
+        <w:pStyle w:val="ListParagraph"/>
+        <w:numPr>
+          <w:ilvl w:val="0"/>
+          <w:numId w:val="28"/>
+        </w:numPr>
+        <w:spacing w:line="360" w:lineRule="auto"/>
+        <w:jc w:val="both"/>
+        <w:rPr>
+          <w:rFonts w:asciiTheme="majorHAnsi" w:hAnsiTheme="majorHAnsi" w:cstheme="majorHAnsi"/>
+          <w:sz w:val="28"/>
+          <w:szCs w:val="28"/>
+          <w:lang w:val="en-US"/>
+        </w:rPr>
+      </w:pPr>
+      <w:r>
+        <w:rPr>
+          <w:rFonts w:asciiTheme="majorHAnsi" w:hAnsiTheme="majorHAnsi" w:cstheme="majorHAnsi"/>
+          <w:sz w:val="28"/>
+          <w:szCs w:val="28"/>
+          <w:lang w:val="en-US"/>
+        </w:rPr>
+        <w:lastRenderedPageBreak/>
+        <w:t xml:space="preserve">Visual Studio: là môi trường phát triển tích hợp IDE được sử dụng để phát triển </w:t>
+      </w:r>
+      <w:r>
+        <w:rPr>
+          <w:rFonts w:asciiTheme="majorHAnsi" w:hAnsiTheme="majorHAnsi" w:cstheme="majorHAnsi"/>
+          <w:sz w:val="28"/>
+          <w:szCs w:val="28"/>
+          <w:lang w:val="en-US"/>
+        </w:rPr>
+        <w:t>chương trình máy tính, các website, các ứng dụng và các dịch vụ web.</w:t>
+      </w:r>
+      <w:r>
+        <w:rPr>
+          <w:rFonts w:asciiTheme="majorHAnsi" w:hAnsiTheme="majorHAnsi" w:cstheme="majorHAnsi"/>
+          <w:sz w:val="28"/>
+          <w:szCs w:val="28"/>
+          <w:lang w:val="en-US"/>
+        </w:rPr>
+        <w:t xml:space="preserve"> Visual Studio hỗ trợ lập trình cho nhiều ngôn ngữ như C/C++, C#, HTML, CSS, F#, JavaScript.</w:t>
+      </w:r>
+    </w:p>
+    <w:p>
+      <w:pPr>
+        <w:pStyle w:val="ListParagraph"/>
+        <w:numPr>
+          <w:ilvl w:val="0"/>
+          <w:numId w:val="28"/>
+        </w:numPr>
+        <w:spacing w:line="360" w:lineRule="auto"/>
+        <w:jc w:val="both"/>
+        <w:rPr>
+          <w:rFonts w:asciiTheme="majorHAnsi" w:hAnsiTheme="majorHAnsi" w:cstheme="majorHAnsi"/>
+          <w:sz w:val="28"/>
+          <w:szCs w:val="28"/>
+          <w:lang w:val="en-US"/>
+        </w:rPr>
+      </w:pPr>
+      <w:r>
+        <w:rPr>
+          <w:rFonts w:asciiTheme="majorHAnsi" w:hAnsiTheme="majorHAnsi" w:cstheme="majorHAnsi"/>
+          <w:sz w:val="28"/>
+          <w:szCs w:val="28"/>
+          <w:lang w:val="en-US"/>
+        </w:rPr>
+        <w:t>SQL Server Management Studio</w:t>
+      </w:r>
+      <w:r>
+        <w:rPr>
+          <w:rFonts w:asciiTheme="majorHAnsi" w:hAnsiTheme="majorHAnsi" w:cstheme="majorHAnsi"/>
+          <w:sz w:val="28"/>
+          <w:szCs w:val="28"/>
+          <w:lang w:val="en-US"/>
+        </w:rPr>
+        <w:t>: được viết tắt là SSMS, là phần mềm được tạo ra bởi Microsoft cho phép người dùng quản lý, truy vấn và thiết kế cơ sở dữ liệu trên cloud hay máy tính cục bộ.</w:t>
+      </w:r>
+    </w:p>
+    <w:p>
+      <w:pPr>
+        <w:pStyle w:val="ListParagraph"/>
+        <w:numPr>
+          <w:ilvl w:val="0"/>
+          <w:numId w:val="28"/>
+        </w:numPr>
+        <w:spacing w:line="360" w:lineRule="auto"/>
+        <w:jc w:val="both"/>
+        <w:rPr>
+          <w:rFonts w:asciiTheme="majorHAnsi" w:hAnsiTheme="majorHAnsi" w:cstheme="majorHAnsi"/>
+          <w:sz w:val="28"/>
+          <w:szCs w:val="28"/>
+          <w:lang w:val="en-US"/>
+        </w:rPr>
+      </w:pPr>
+      <w:r>
+        <w:rPr>
+          <w:rFonts w:asciiTheme="majorHAnsi" w:hAnsiTheme="majorHAnsi" w:cstheme="majorHAnsi"/>
+          <w:sz w:val="28"/>
+          <w:szCs w:val="28"/>
+          <w:lang w:val="en-US"/>
+        </w:rPr>
+        <w:t xml:space="preserve">Ngôn ngữ lập trình C#: </w:t>
+      </w:r>
+      <w:r>
+        <w:rPr>
+          <w:rFonts w:asciiTheme="majorHAnsi" w:hAnsiTheme="majorHAnsi" w:cstheme="majorHAnsi"/>
+          <w:sz w:val="28"/>
+          <w:szCs w:val="28"/>
+          <w:lang w:val="en-US"/>
+        </w:rPr>
+        <w:t>là ngôn ngữ lập trình hướng đối tượng được phát triển bởi Microsoft. Trong dự án này C# sẽ được ứng dụng để phát triển web backend cụ thể là ASP.NET MVC.</w:t>
+      </w:r>
+    </w:p>
+    <w:p>
+      <w:pPr>
+        <w:pStyle w:val="ListParagraph"/>
+        <w:numPr>
+          <w:ilvl w:val="0"/>
+          <w:numId w:val="28"/>
+        </w:numPr>
+        <w:spacing w:line="360" w:lineRule="auto"/>
+        <w:jc w:val="both"/>
+        <w:rPr>
+          <w:rFonts w:asciiTheme="majorHAnsi" w:hAnsiTheme="majorHAnsi" w:cstheme="majorHAnsi"/>
+          <w:sz w:val="28"/>
+          <w:szCs w:val="28"/>
+          <w:lang w:val="en-US"/>
+        </w:rPr>
+      </w:pPr>
+      <w:r>
+        <w:rPr>
+          <w:rFonts w:asciiTheme="majorHAnsi" w:hAnsiTheme="majorHAnsi" w:cstheme="majorHAnsi"/>
+          <w:sz w:val="28"/>
+          <w:szCs w:val="28"/>
+          <w:lang w:val="en-US"/>
+        </w:rPr>
+        <w:t xml:space="preserve">ASP.NET: viết tắt của </w:t>
+      </w:r>
+      <w:r>
+        <w:rPr>
+          <w:rFonts w:asciiTheme="majorHAnsi" w:hAnsiTheme="majorHAnsi" w:cstheme="majorHAnsi"/>
+          <w:i/>
+          <w:iCs/>
+          <w:sz w:val="28"/>
+          <w:szCs w:val="28"/>
+          <w:lang w:val="en-US"/>
+        </w:rPr>
+        <w:t>Active Server Pages Network Enabled Technologies</w:t>
+      </w:r>
+      <w:r>
+        <w:rPr>
+          <w:rFonts w:asciiTheme="majorHAnsi" w:hAnsiTheme="majorHAnsi" w:cstheme="majorHAnsi"/>
+          <w:sz w:val="28"/>
+          <w:szCs w:val="28"/>
+          <w:lang w:val="en-US"/>
+        </w:rPr>
+        <w:t xml:space="preserve">. Nó là framework dùng để phát triển các ứng dụng web-based. </w:t>
+      </w:r>
+      <w:r>
+        <w:rPr>
+          <w:rFonts w:asciiTheme="majorHAnsi" w:hAnsiTheme="majorHAnsi" w:cstheme="majorHAnsi"/>
+          <w:i/>
+          <w:iCs/>
+          <w:sz w:val="28"/>
+          <w:szCs w:val="28"/>
+          <w:lang w:val="en-US"/>
+        </w:rPr>
+        <w:t>ASP.NET</w:t>
+      </w:r>
+      <w:r>
+        <w:rPr>
+          <w:rFonts w:asciiTheme="majorHAnsi" w:hAnsiTheme="majorHAnsi" w:cstheme="majorHAnsi"/>
+          <w:sz w:val="28"/>
+          <w:szCs w:val="28"/>
+          <w:lang w:val="en-US"/>
+        </w:rPr>
+        <w:t xml:space="preserve"> được phát triển tương thích với các giao thức HTTP – giao thức chuẩn được dùng ở tất các các ứng dụng web.</w:t>
+      </w:r>
+    </w:p>
+    <w:p>
+      <w:pPr>
+        <w:pStyle w:val="ListParagraph"/>
+        <w:numPr>
+          <w:ilvl w:val="0"/>
+          <w:numId w:val="28"/>
+        </w:numPr>
+        <w:spacing w:line="360" w:lineRule="auto"/>
+        <w:jc w:val="both"/>
+        <w:rPr>
+          <w:rFonts w:asciiTheme="majorHAnsi" w:hAnsiTheme="majorHAnsi" w:cstheme="majorHAnsi"/>
+          <w:sz w:val="28"/>
+          <w:szCs w:val="28"/>
+          <w:lang w:val="en-US"/>
+        </w:rPr>
+      </w:pPr>
+      <w:r>
+        <w:rPr>
+          <w:rFonts w:asciiTheme="majorHAnsi" w:hAnsiTheme="majorHAnsi" w:cstheme="majorHAnsi"/>
+          <w:sz w:val="28"/>
+          <w:szCs w:val="28"/>
+          <w:lang w:val="en-US"/>
+        </w:rPr>
+        <w:t xml:space="preserve">MVC: viết tắt </w:t>
+      </w:r>
+      <w:r>
+        <w:rPr>
+          <w:rFonts w:asciiTheme="majorHAnsi" w:hAnsiTheme="majorHAnsi" w:cstheme="majorHAnsi"/>
+          <w:i/>
+          <w:iCs/>
+          <w:sz w:val="28"/>
+          <w:szCs w:val="28"/>
+          <w:lang w:val="en-US"/>
+        </w:rPr>
+        <w:t>Model-View-Controller</w:t>
+      </w:r>
+      <w:r>
+        <w:rPr>
+          <w:rFonts w:asciiTheme="majorHAnsi" w:hAnsiTheme="majorHAnsi" w:cstheme="majorHAnsi"/>
+          <w:sz w:val="28"/>
+          <w:szCs w:val="28"/>
+          <w:lang w:val="en-US"/>
+        </w:rPr>
+        <w:t>, đây là mẫu kiến trúc phần mềm nó phân bổ code thành 3 phần chính, trong đó mỗi phần có nhiệm vụ riêng và được xử lý độc lập với nhau</w:t>
+      </w:r>
+    </w:p>
+    <w:p>
+      <w:pPr>
+        <w:pStyle w:val="ListParagraph"/>
+        <w:numPr>
+          <w:ilvl w:val="0"/>
+          <w:numId w:val="30"/>
+        </w:numPr>
+        <w:spacing w:line="360" w:lineRule="auto"/>
+        <w:jc w:val="both"/>
+        <w:rPr>
+          <w:rFonts w:asciiTheme="majorHAnsi" w:hAnsiTheme="majorHAnsi" w:cstheme="majorHAnsi"/>
+          <w:sz w:val="28"/>
+          <w:szCs w:val="28"/>
+          <w:lang w:val="en-US"/>
+        </w:rPr>
+      </w:pPr>
+      <w:r>
+        <w:rPr>
+          <w:rFonts w:asciiTheme="majorHAnsi" w:hAnsiTheme="majorHAnsi" w:cstheme="majorHAnsi"/>
+          <w:sz w:val="28"/>
+          <w:szCs w:val="28"/>
+          <w:lang w:val="en-US"/>
+        </w:rPr>
+        <w:t>Model</w:t>
+      </w:r>
+      <w:r>
+        <w:rPr>
+          <w:rFonts w:asciiTheme="majorHAnsi" w:hAnsiTheme="majorHAnsi" w:cstheme="majorHAnsi"/>
+          <w:sz w:val="28"/>
+          <w:szCs w:val="28"/>
+          <w:lang w:val="en-US"/>
+        </w:rPr>
+        <w:t xml:space="preserve"> (dữ liệu)</w:t>
+      </w:r>
+      <w:r>
+        <w:rPr>
+          <w:rFonts w:asciiTheme="majorHAnsi" w:hAnsiTheme="majorHAnsi" w:cstheme="majorHAnsi"/>
+          <w:sz w:val="28"/>
+          <w:szCs w:val="28"/>
+          <w:lang w:val="en-US"/>
+        </w:rPr>
+        <w:t>: là nơi lưu trữ dữ liệu của toàn bộ ứng dụng và được tồn tại dưới hình thức là file XML hoặc một cơ sở dữ liệu</w:t>
+      </w:r>
+    </w:p>
+    <w:p>
+      <w:pPr>
+        <w:pStyle w:val="ListParagraph"/>
+        <w:numPr>
+          <w:ilvl w:val="0"/>
+          <w:numId w:val="30"/>
+        </w:numPr>
+        <w:spacing w:line="360" w:lineRule="auto"/>
+        <w:jc w:val="both"/>
+        <w:rPr>
+          <w:rFonts w:asciiTheme="majorHAnsi" w:hAnsiTheme="majorHAnsi" w:cstheme="majorHAnsi"/>
+          <w:sz w:val="28"/>
+          <w:szCs w:val="28"/>
+          <w:lang w:val="en-US"/>
+        </w:rPr>
+      </w:pPr>
+      <w:r>
+        <w:rPr>
+          <w:rFonts w:asciiTheme="majorHAnsi" w:hAnsiTheme="majorHAnsi" w:cstheme="majorHAnsi"/>
+          <w:sz w:val="28"/>
+          <w:szCs w:val="28"/>
+          <w:lang w:val="en-US"/>
+        </w:rPr>
+        <w:t>View</w:t>
+      </w:r>
+      <w:r>
+        <w:rPr>
+          <w:rFonts w:asciiTheme="majorHAnsi" w:hAnsiTheme="majorHAnsi" w:cstheme="majorHAnsi"/>
+          <w:sz w:val="28"/>
+          <w:szCs w:val="28"/>
+          <w:lang w:val="en-US"/>
+        </w:rPr>
+        <w:t xml:space="preserve"> (giao diện)</w:t>
+      </w:r>
+      <w:r>
+        <w:rPr>
+          <w:rFonts w:asciiTheme="majorHAnsi" w:hAnsiTheme="majorHAnsi" w:cstheme="majorHAnsi"/>
+          <w:sz w:val="28"/>
+          <w:szCs w:val="28"/>
+          <w:lang w:val="en-US"/>
+        </w:rPr>
+        <w:t>: phần giao diện bên phía người dùng</w:t>
+      </w:r>
+      <w:r>
+        <w:rPr>
+          <w:rFonts w:asciiTheme="majorHAnsi" w:hAnsiTheme="majorHAnsi" w:cstheme="majorHAnsi"/>
+          <w:sz w:val="28"/>
+          <w:szCs w:val="28"/>
+          <w:lang w:val="en-US"/>
+        </w:rPr>
+        <w:t>, nơi người dùng có thể lấy được thông tin qua website. View không có quan hệ trực tiếp với Controller mà ghi nhận yêu cầu của người dùng và chuyển cho Controller</w:t>
+      </w:r>
+      <w:r>
+        <w:rPr>
+          <w:rFonts w:asciiTheme="majorHAnsi" w:hAnsiTheme="majorHAnsi" w:cstheme="majorHAnsi"/>
+          <w:sz w:val="28"/>
+          <w:szCs w:val="28"/>
+          <w:lang w:val="en-US"/>
+        </w:rPr>
+        <w:t>.</w:t>
+      </w:r>
+    </w:p>
+    <w:p>
+      <w:pPr>
+        <w:pStyle w:val="ListParagraph"/>
+        <w:numPr>
+          <w:ilvl w:val="0"/>
+          <w:numId w:val="30"/>
+        </w:numPr>
+        <w:spacing w:line="360" w:lineRule="auto"/>
+        <w:jc w:val="both"/>
+        <w:rPr>
+          <w:rFonts w:asciiTheme="majorHAnsi" w:hAnsiTheme="majorHAnsi" w:cstheme="majorHAnsi"/>
+          <w:sz w:val="28"/>
+          <w:szCs w:val="28"/>
+          <w:lang w:val="en-US"/>
+        </w:rPr>
+      </w:pPr>
+      <w:r>
+        <w:rPr>
+          <w:rFonts w:asciiTheme="majorHAnsi" w:hAnsiTheme="majorHAnsi" w:cstheme="majorHAnsi"/>
+          <w:sz w:val="28"/>
+          <w:szCs w:val="28"/>
+          <w:lang w:val="en-US"/>
+        </w:rPr>
+        <w:t>Controller</w:t>
+      </w:r>
+      <w:r>
+        <w:rPr>
+          <w:rFonts w:asciiTheme="majorHAnsi" w:hAnsiTheme="majorHAnsi" w:cstheme="majorHAnsi"/>
+          <w:sz w:val="28"/>
+          <w:szCs w:val="28"/>
+          <w:lang w:val="en-US"/>
+        </w:rPr>
+        <w:t xml:space="preserve"> (bộ điều khiển)</w:t>
+      </w:r>
+      <w:r>
+        <w:rPr>
+          <w:rFonts w:asciiTheme="majorHAnsi" w:hAnsiTheme="majorHAnsi" w:cstheme="majorHAnsi"/>
+          <w:sz w:val="28"/>
+          <w:szCs w:val="28"/>
+          <w:lang w:val="en-US"/>
+        </w:rPr>
+        <w:t xml:space="preserve">: có nhiệm vụ xử lý các yêu cầu người </w:t>
+      </w:r>
+      <w:r>
+        <w:rPr>
+          <w:rFonts w:asciiTheme="majorHAnsi" w:hAnsiTheme="majorHAnsi" w:cstheme="majorHAnsi"/>
+          <w:sz w:val="28"/>
+          <w:szCs w:val="28"/>
+          <w:lang w:val="en-US"/>
+        </w:rPr>
+        <w:t>dùng rồi đưa đến View. Controller kết nối đến Model.</w:t>
+      </w:r>
+    </w:p>
+    <w:p>
+      <w:pPr>
+        <w:pStyle w:val="Heading3"/>
+        <w:spacing w:line="360" w:lineRule="auto"/>
+        <w:jc w:val="both"/>
+        <w:rPr>
+          <w:rFonts w:cstheme="majorHAnsi"/>
+          <w:b/>
+          <w:bCs/>
+          <w:color w:val="auto"/>
+          <w:sz w:val="28"/>
+          <w:szCs w:val="28"/>
+          <w:lang w:val="en-US"/>
+        </w:rPr>
+      </w:pPr>
+      <w:r>
+        <w:rPr>
+          <w:rFonts w:cstheme="majorHAnsi"/>
+          <w:b/>
+          <w:bCs/>
+          <w:color w:val="auto"/>
+          <w:sz w:val="28"/>
+          <w:szCs w:val="28"/>
+          <w:lang w:val="en-US"/>
+        </w:rPr>
+        <w:t>1.3.</w:t>
+      </w:r>
+      <w:r>
+        <w:rPr>
+          <w:rFonts w:cstheme="majorHAnsi"/>
+          <w:b/>
+          <w:bCs/>
+          <w:color w:val="auto"/>
+          <w:sz w:val="28"/>
+          <w:szCs w:val="28"/>
+          <w:lang w:val="en-US"/>
+        </w:rPr>
+        <w:t>2</w:t>
+      </w:r>
+      <w:r>
+        <w:rPr>
+          <w:rFonts w:cstheme="majorHAnsi"/>
+          <w:b/>
+          <w:bCs/>
+          <w:color w:val="auto"/>
+          <w:sz w:val="28"/>
+          <w:szCs w:val="28"/>
+          <w:lang w:val="en-US"/>
+        </w:rPr>
+        <w:t xml:space="preserve"> </w:t>
+      </w:r>
+      <w:r>
+        <w:rPr>
+          <w:rFonts w:cstheme="majorHAnsi"/>
+          <w:b/>
+          <w:bCs/>
+          <w:color w:val="auto"/>
+          <w:sz w:val="28"/>
+          <w:szCs w:val="28"/>
+          <w:lang w:val="en-US"/>
+        </w:rPr>
+        <w:t>Phương pháp phát triển phần mềm</w:t>
+      </w:r>
+    </w:p>
+    <w:p>
+      <w:pPr>
+        <w:spacing w:line="360" w:lineRule="auto"/>
+        <w:ind w:firstLine="720"/>
+        <w:jc w:val="both"/>
+        <w:rPr>
+          <w:rFonts w:asciiTheme="majorHAnsi" w:hAnsiTheme="majorHAnsi" w:cstheme="majorHAnsi"/>
+          <w:sz w:val="28"/>
+          <w:szCs w:val="28"/>
+          <w:lang w:val="en-US"/>
+        </w:rPr>
+      </w:pPr>
+      <w:r>
+        <w:rPr>
+          <w:rFonts w:asciiTheme="majorHAnsi" w:hAnsiTheme="majorHAnsi" w:cstheme="majorHAnsi"/>
+          <w:sz w:val="28"/>
+          <w:szCs w:val="28"/>
+          <w:lang w:val="en-US"/>
+        </w:rPr>
+        <w:t>Với dự án xây dựng website bán mỹ phẩm trực tuyến Daizy Corner em sẽ sử dụng phương pháp phát triển phần mềm Agile.</w:t>
+      </w:r>
+    </w:p>
+    <w:p>
+      <w:pPr>
+        <w:spacing w:line="360" w:lineRule="auto"/>
+        <w:ind w:firstLine="720"/>
+        <w:jc w:val="both"/>
+        <w:rPr>
+          <w:rFonts w:asciiTheme="majorHAnsi" w:hAnsiTheme="majorHAnsi" w:cstheme="majorHAnsi"/>
+          <w:sz w:val="28"/>
+          <w:szCs w:val="28"/>
+          <w:lang w:val="en-US"/>
+        </w:rPr>
+      </w:pPr>
+      <w:r>
+        <w:rPr>
+          <w:rFonts w:asciiTheme="majorHAnsi" w:hAnsiTheme="majorHAnsi" w:cstheme="majorHAnsi"/>
+          <w:sz w:val="28"/>
+          <w:szCs w:val="28"/>
+          <w:lang w:val="en-US"/>
+        </w:rPr>
+        <w:lastRenderedPageBreak/>
+        <w:t>Agile là phương pháp phát triển phần mềm linh hoạt với mục tiêu làm sao bàn giao sản phẩm đến tay khách hàng nhanh nhất có thể. Nó được coi là sự cải tiến của mô hình thác nước (Waterfall).</w:t>
+      </w:r>
+    </w:p>
+    <w:p>
+      <w:pPr>
+        <w:spacing w:line="360" w:lineRule="auto"/>
+        <w:ind w:firstLine="720"/>
+        <w:jc w:val="both"/>
+        <w:rPr>
+          <w:rFonts w:asciiTheme="majorHAnsi" w:hAnsiTheme="majorHAnsi" w:cstheme="majorHAnsi"/>
+          <w:sz w:val="28"/>
+          <w:szCs w:val="28"/>
+          <w:lang w:val="en-US"/>
+        </w:rPr>
+      </w:pPr>
+      <w:r>
+        <w:rPr>
+          <w:rFonts w:asciiTheme="majorHAnsi" w:hAnsiTheme="majorHAnsi" w:cstheme="majorHAnsi"/>
+          <w:sz w:val="28"/>
+          <w:szCs w:val="28"/>
+          <w:lang w:val="en-US"/>
+        </w:rPr>
+        <w:t xml:space="preserve">Phương pháp phát triển phần mềm Agile không thực hiện đưa toàn bộ yêu cầu nghiệp vụ của hệ thống vào code và test cùng một lúc như các quy trình truyền thống mà nó sẽ chia nhỏ các yêu cầu ra từng giai đoạn. Mỗi giai đoạn chỉ làm một số lượng yêu cầu nhất định. Mỗi giai đoạn này được gọi là các sprint. Một Sprint thường kéo dài từ 1-4 tuần. Đầu mỗi sprint sẽ lên kế hoạch cần làm những yêu cầu cụ thể nào. Sau đó sẽ thực hiện code và test để cuối sprint là một sản phẩm hoàn thiện cả code và test có thể demo và chạy được. Hoàn </w:t>
+      </w:r>
+      <w:r>
+        <w:rPr>
+          <w:rFonts w:asciiTheme="majorHAnsi" w:hAnsiTheme="majorHAnsi" w:cstheme="majorHAnsi"/>
+          <w:sz w:val="28"/>
+          <w:szCs w:val="28"/>
+          <w:lang w:val="en-US"/>
+        </w:rPr>
+        <w:t>thành sprint 1 tiếp tục làm sprint 2 cho đến khi hoàn thành hết các yêu cầu</w:t>
+      </w:r>
+      <w:r>
+        <w:rPr>
+          <w:rFonts w:asciiTheme="majorHAnsi" w:hAnsiTheme="majorHAnsi" w:cstheme="majorHAnsi"/>
+          <w:sz w:val="28"/>
+          <w:szCs w:val="28"/>
+          <w:lang w:val="en-US"/>
+        </w:rPr>
+        <w:t>.</w:t>
+      </w:r>
+    </w:p>
+    <w:p>
+      <w:pPr>
+        <w:spacing w:line="360" w:lineRule="auto"/>
+        <w:ind w:firstLine="720"/>
+        <w:jc w:val="both"/>
+        <w:rPr>
+          <w:rFonts w:asciiTheme="majorHAnsi" w:hAnsiTheme="majorHAnsi" w:cstheme="majorHAnsi"/>
+          <w:sz w:val="28"/>
+          <w:szCs w:val="28"/>
+          <w:lang w:val="en-US"/>
+        </w:rPr>
+      </w:pPr>
+      <w:r>
+        <w:rPr>
+          <w:rFonts w:asciiTheme="majorHAnsi" w:hAnsiTheme="majorHAnsi" w:cstheme="majorHAnsi"/>
+          <w:sz w:val="28"/>
+          <w:szCs w:val="28"/>
+          <w:lang w:val="en-US"/>
+        </w:rPr>
+        <w:t>Phương pháp Agile đề cao sự linh hoạt, tương tác luôn sẵn sàng đáp ứng sự thay đổi của dự án. Đồng thời, nó cũng giúp gia tăng sự hợp tác giữa các thành viên trong cùng một team.</w:t>
+      </w:r>
+    </w:p>
+    <w:p>
+      <w:pPr>
+        <w:spacing w:line="360" w:lineRule="auto"/>
+        <w:ind w:firstLine="720"/>
+        <w:jc w:val="both"/>
+        <w:rPr>
+          <w:lang w:val="en-US"/>
+        </w:rPr>
+      </w:pPr>
+      <w:r>
+        <w:rPr>
+          <w:rFonts w:asciiTheme="majorHAnsi" w:hAnsiTheme="majorHAnsi" w:cstheme="majorHAnsi"/>
+          <w:sz w:val="28"/>
+          <w:szCs w:val="28"/>
+          <w:lang w:val="en-US"/>
+        </w:rPr>
+        <w:t>Như vậy, chương một đã đem đến cái nhìn tổng quan về dự án xây dựng website bán mỹ phẩm Daizy Corner. Trong đó, xác định được các yêu cầu chức năng, phi chức năng của web cùng với đó là các công cụ kỹ thuật và phương pháp để phát triển web Daizy Corner.</w:t>
+      </w:r>
+      <w:r>
+        <w:rPr>
+          <w:rFonts w:asciiTheme="majorHAnsi" w:hAnsiTheme="majorHAnsi" w:cstheme="majorHAnsi"/>
+          <w:sz w:val="28"/>
+          <w:szCs w:val="28"/>
+          <w:lang w:val="en-US"/>
+        </w:rPr>
+        <w:tab/>
+      </w:r>
+    </w:p>
+    <w:p>
+      <w:pPr>
+        <w:pStyle w:val="ListParagraph"/>
+        <w:spacing w:line="360" w:lineRule="auto"/>
+        <w:ind w:left="0"/>
+        <w:jc w:val="both"/>
+        <w:rPr>
+          <w:rFonts w:asciiTheme="majorHAnsi" w:hAnsiTheme="majorHAnsi" w:cstheme="majorHAnsi"/>
+          <w:sz w:val="28"/>
+          <w:szCs w:val="28"/>
+          <w:lang w:val="en-US"/>
+        </w:rPr>
+      </w:pPr>
+    </w:p>
+    <w:p>
+      <w:pPr>
+        <w:spacing w:line="360" w:lineRule="auto"/>
+        <w:jc w:val="both"/>
+        <w:rPr>
+          <w:rFonts w:asciiTheme="majorHAnsi" w:hAnsiTheme="majorHAnsi" w:cstheme="majorHAnsi"/>
+          <w:sz w:val="28"/>
+          <w:szCs w:val="28"/>
+          <w:lang w:val="en-US"/>
+        </w:rPr>
+      </w:pPr>
     </w:p>
     <w:p>
       <w:pPr>
@@ -7778,6 +8886,119 @@
     </w:lvl>
   </w:abstractNum>
   <w:abstractNum w:abstractNumId="3" w15:restartNumberingAfterBreak="0">
+    <w:nsid w:val="10036907"/>
+    <w:multiLevelType w:val="hybridMultilevel"/>
+    <w:tmpl w:val="FB1AA58C"/>
+    <w:lvl w:ilvl="0" w:tplc="99443FBC">
+      <w:start w:val="1"/>
+      <w:numFmt w:val="bullet"/>
+      <w:lvlText w:val=""/>
+      <w:lvlJc w:val="left"/>
+      <w:pPr>
+        <w:ind w:left="720" w:hanging="360"/>
+      </w:pPr>
+      <w:rPr>
+        <w:rFonts w:ascii="Symbol" w:hAnsi="Symbol" w:hint="default"/>
+      </w:rPr>
+    </w:lvl>
+    <w:lvl w:ilvl="1" w:tplc="04090003" w:tentative="1">
+      <w:start w:val="1"/>
+      <w:numFmt w:val="bullet"/>
+      <w:lvlText w:val="o"/>
+      <w:lvlJc w:val="left"/>
+      <w:pPr>
+        <w:ind w:left="1440" w:hanging="360"/>
+      </w:pPr>
+      <w:rPr>
+        <w:rFonts w:ascii="Courier New" w:hAnsi="Courier New" w:cs="Courier New" w:hint="default"/>
+      </w:rPr>
+    </w:lvl>
+    <w:lvl w:ilvl="2" w:tplc="04090005" w:tentative="1">
+      <w:start w:val="1"/>
+      <w:numFmt w:val="bullet"/>
+      <w:lvlText w:val=""/>
+      <w:lvlJc w:val="left"/>
+      <w:pPr>
+        <w:ind w:left="2160" w:hanging="360"/>
+      </w:pPr>
+      <w:rPr>
+        <w:rFonts w:ascii="Wingdings" w:hAnsi="Wingdings" w:hint="default"/>
+      </w:rPr>
+    </w:lvl>
+    <w:lvl w:ilvl="3" w:tplc="04090001" w:tentative="1">
+      <w:start w:val="1"/>
+      <w:numFmt w:val="bullet"/>
+      <w:lvlText w:val=""/>
+      <w:lvlJc w:val="left"/>
+      <w:pPr>
+        <w:ind w:left="2880" w:hanging="360"/>
+      </w:pPr>
+      <w:rPr>
+        <w:rFonts w:ascii="Symbol" w:hAnsi="Symbol" w:hint="default"/>
+      </w:rPr>
+    </w:lvl>
+    <w:lvl w:ilvl="4" w:tplc="04090003" w:tentative="1">
+      <w:start w:val="1"/>
+      <w:numFmt w:val="bullet"/>
+      <w:lvlText w:val="o"/>
+      <w:lvlJc w:val="left"/>
+      <w:pPr>
+        <w:ind w:left="3600" w:hanging="360"/>
+      </w:pPr>
+      <w:rPr>
+        <w:rFonts w:ascii="Courier New" w:hAnsi="Courier New" w:cs="Courier New" w:hint="default"/>
+      </w:rPr>
+    </w:lvl>
+    <w:lvl w:ilvl="5" w:tplc="04090005" w:tentative="1">
+      <w:start w:val="1"/>
+      <w:numFmt w:val="bullet"/>
+      <w:lvlText w:val=""/>
+      <w:lvlJc w:val="left"/>
+      <w:pPr>
+        <w:ind w:left="4320" w:hanging="360"/>
+      </w:pPr>
+      <w:rPr>
+        <w:rFonts w:ascii="Wingdings" w:hAnsi="Wingdings" w:hint="default"/>
+      </w:rPr>
+    </w:lvl>
+    <w:lvl w:ilvl="6" w:tplc="04090001" w:tentative="1">
+      <w:start w:val="1"/>
+      <w:numFmt w:val="bullet"/>
+      <w:lvlText w:val=""/>
+      <w:lvlJc w:val="left"/>
+      <w:pPr>
+        <w:ind w:left="5040" w:hanging="360"/>
+      </w:pPr>
+      <w:rPr>
+        <w:rFonts w:ascii="Symbol" w:hAnsi="Symbol" w:hint="default"/>
+      </w:rPr>
+    </w:lvl>
+    <w:lvl w:ilvl="7" w:tplc="04090003" w:tentative="1">
+      <w:start w:val="1"/>
+      <w:numFmt w:val="bullet"/>
+      <w:lvlText w:val="o"/>
+      <w:lvlJc w:val="left"/>
+      <w:pPr>
+        <w:ind w:left="5760" w:hanging="360"/>
+      </w:pPr>
+      <w:rPr>
+        <w:rFonts w:ascii="Courier New" w:hAnsi="Courier New" w:cs="Courier New" w:hint="default"/>
+      </w:rPr>
+    </w:lvl>
+    <w:lvl w:ilvl="8" w:tplc="04090005" w:tentative="1">
+      <w:start w:val="1"/>
+      <w:numFmt w:val="bullet"/>
+      <w:lvlText w:val=""/>
+      <w:lvlJc w:val="left"/>
+      <w:pPr>
+        <w:ind w:left="6480" w:hanging="360"/>
+      </w:pPr>
+      <w:rPr>
+        <w:rFonts w:ascii="Wingdings" w:hAnsi="Wingdings" w:hint="default"/>
+      </w:rPr>
+    </w:lvl>
+  </w:abstractNum>
+  <w:abstractNum w:abstractNumId="4" w15:restartNumberingAfterBreak="0">
     <w:nsid w:val="123531CA"/>
     <w:multiLevelType w:val="hybridMultilevel"/>
     <w:tmpl w:val="940647C4"/>
@@ -7890,7 +9111,7 @@
       </w:rPr>
     </w:lvl>
   </w:abstractNum>
-  <w:abstractNum w:abstractNumId="4" w15:restartNumberingAfterBreak="0">
+  <w:abstractNum w:abstractNumId="5" w15:restartNumberingAfterBreak="0">
     <w:nsid w:val="143B4E74"/>
     <w:multiLevelType w:val="hybridMultilevel"/>
     <w:tmpl w:val="D7488900"/>
@@ -8003,7 +9224,7 @@
       </w:rPr>
     </w:lvl>
   </w:abstractNum>
-  <w:abstractNum w:abstractNumId="5" w15:restartNumberingAfterBreak="0">
+  <w:abstractNum w:abstractNumId="6" w15:restartNumberingAfterBreak="0">
     <w:nsid w:val="147E626D"/>
     <w:multiLevelType w:val="hybridMultilevel"/>
     <w:tmpl w:val="6082E0AA"/>
@@ -8116,7 +9337,7 @@
       </w:rPr>
     </w:lvl>
   </w:abstractNum>
-  <w:abstractNum w:abstractNumId="6" w15:restartNumberingAfterBreak="0">
+  <w:abstractNum w:abstractNumId="7" w15:restartNumberingAfterBreak="0">
     <w:nsid w:val="161679EF"/>
     <w:multiLevelType w:val="hybridMultilevel"/>
     <w:tmpl w:val="42D42216"/>
@@ -8229,7 +9450,7 @@
       </w:rPr>
     </w:lvl>
   </w:abstractNum>
-  <w:abstractNum w:abstractNumId="7" w15:restartNumberingAfterBreak="0">
+  <w:abstractNum w:abstractNumId="8" w15:restartNumberingAfterBreak="0">
     <w:nsid w:val="16C2522C"/>
     <w:multiLevelType w:val="hybridMultilevel"/>
     <w:tmpl w:val="659EEE64"/>
@@ -8342,7 +9563,7 @@
       </w:rPr>
     </w:lvl>
   </w:abstractNum>
-  <w:abstractNum w:abstractNumId="8" w15:restartNumberingAfterBreak="0">
+  <w:abstractNum w:abstractNumId="9" w15:restartNumberingAfterBreak="0">
     <w:nsid w:val="1E8E57CA"/>
     <w:multiLevelType w:val="hybridMultilevel"/>
     <w:tmpl w:val="2C04FDE8"/>
@@ -8455,7 +9676,7 @@
       </w:rPr>
     </w:lvl>
   </w:abstractNum>
-  <w:abstractNum w:abstractNumId="9" w15:restartNumberingAfterBreak="0">
+  <w:abstractNum w:abstractNumId="10" w15:restartNumberingAfterBreak="0">
     <w:nsid w:val="20B62C43"/>
     <w:multiLevelType w:val="hybridMultilevel"/>
     <w:tmpl w:val="613EED5A"/>
@@ -8568,7 +9789,7 @@
       </w:rPr>
     </w:lvl>
   </w:abstractNum>
-  <w:abstractNum w:abstractNumId="10" w15:restartNumberingAfterBreak="0">
+  <w:abstractNum w:abstractNumId="11" w15:restartNumberingAfterBreak="0">
     <w:nsid w:val="250D2139"/>
     <w:multiLevelType w:val="hybridMultilevel"/>
     <w:tmpl w:val="A4AA80D2"/>
@@ -8681,7 +9902,7 @@
       </w:rPr>
     </w:lvl>
   </w:abstractNum>
-  <w:abstractNum w:abstractNumId="11" w15:restartNumberingAfterBreak="0">
+  <w:abstractNum w:abstractNumId="12" w15:restartNumberingAfterBreak="0">
     <w:nsid w:val="28823895"/>
     <w:multiLevelType w:val="hybridMultilevel"/>
     <w:tmpl w:val="B578496C"/>
@@ -8794,7 +10015,7 @@
       </w:rPr>
     </w:lvl>
   </w:abstractNum>
-  <w:abstractNum w:abstractNumId="12" w15:restartNumberingAfterBreak="0">
+  <w:abstractNum w:abstractNumId="13" w15:restartNumberingAfterBreak="0">
     <w:nsid w:val="28AB5FCB"/>
     <w:multiLevelType w:val="hybridMultilevel"/>
     <w:tmpl w:val="4E662580"/>
@@ -8907,7 +10128,7 @@
       </w:rPr>
     </w:lvl>
   </w:abstractNum>
-  <w:abstractNum w:abstractNumId="13" w15:restartNumberingAfterBreak="0">
+  <w:abstractNum w:abstractNumId="14" w15:restartNumberingAfterBreak="0">
     <w:nsid w:val="28C41AA3"/>
     <w:multiLevelType w:val="hybridMultilevel"/>
     <w:tmpl w:val="4AECC30E"/>
@@ -9020,7 +10241,7 @@
       </w:rPr>
     </w:lvl>
   </w:abstractNum>
-  <w:abstractNum w:abstractNumId="14" w15:restartNumberingAfterBreak="0">
+  <w:abstractNum w:abstractNumId="15" w15:restartNumberingAfterBreak="0">
     <w:nsid w:val="2B976A0B"/>
     <w:multiLevelType w:val="hybridMultilevel"/>
     <w:tmpl w:val="01D0E2F0"/>
@@ -9133,7 +10354,7 @@
       </w:rPr>
     </w:lvl>
   </w:abstractNum>
-  <w:abstractNum w:abstractNumId="15" w15:restartNumberingAfterBreak="0">
+  <w:abstractNum w:abstractNumId="16" w15:restartNumberingAfterBreak="0">
     <w:nsid w:val="437D47F1"/>
     <w:multiLevelType w:val="hybridMultilevel"/>
     <w:tmpl w:val="F41C5F9C"/>
@@ -9246,7 +10467,120 @@
       </w:rPr>
     </w:lvl>
   </w:abstractNum>
-  <w:abstractNum w:abstractNumId="16" w15:restartNumberingAfterBreak="0">
+  <w:abstractNum w:abstractNumId="17" w15:restartNumberingAfterBreak="0">
+    <w:nsid w:val="44041D30"/>
+    <w:multiLevelType w:val="hybridMultilevel"/>
+    <w:tmpl w:val="58D6808A"/>
+    <w:lvl w:ilvl="0" w:tplc="99443FBC">
+      <w:start w:val="1"/>
+      <w:numFmt w:val="bullet"/>
+      <w:lvlText w:val=""/>
+      <w:lvlJc w:val="left"/>
+      <w:pPr>
+        <w:ind w:left="720" w:hanging="360"/>
+      </w:pPr>
+      <w:rPr>
+        <w:rFonts w:ascii="Symbol" w:hAnsi="Symbol" w:hint="default"/>
+      </w:rPr>
+    </w:lvl>
+    <w:lvl w:ilvl="1" w:tplc="FFFFFFFF" w:tentative="1">
+      <w:start w:val="1"/>
+      <w:numFmt w:val="bullet"/>
+      <w:lvlText w:val="o"/>
+      <w:lvlJc w:val="left"/>
+      <w:pPr>
+        <w:ind w:left="1440" w:hanging="360"/>
+      </w:pPr>
+      <w:rPr>
+        <w:rFonts w:ascii="Courier New" w:hAnsi="Courier New" w:cs="Courier New" w:hint="default"/>
+      </w:rPr>
+    </w:lvl>
+    <w:lvl w:ilvl="2" w:tplc="FFFFFFFF" w:tentative="1">
+      <w:start w:val="1"/>
+      <w:numFmt w:val="bullet"/>
+      <w:lvlText w:val=""/>
+      <w:lvlJc w:val="left"/>
+      <w:pPr>
+        <w:ind w:left="2160" w:hanging="360"/>
+      </w:pPr>
+      <w:rPr>
+        <w:rFonts w:ascii="Wingdings" w:hAnsi="Wingdings" w:hint="default"/>
+      </w:rPr>
+    </w:lvl>
+    <w:lvl w:ilvl="3" w:tplc="FFFFFFFF" w:tentative="1">
+      <w:start w:val="1"/>
+      <w:numFmt w:val="bullet"/>
+      <w:lvlText w:val=""/>
+      <w:lvlJc w:val="left"/>
+      <w:pPr>
+        <w:ind w:left="2880" w:hanging="360"/>
+      </w:pPr>
+      <w:rPr>
+        <w:rFonts w:ascii="Symbol" w:hAnsi="Symbol" w:hint="default"/>
+      </w:rPr>
+    </w:lvl>
+    <w:lvl w:ilvl="4" w:tplc="FFFFFFFF" w:tentative="1">
+      <w:start w:val="1"/>
+      <w:numFmt w:val="bullet"/>
+      <w:lvlText w:val="o"/>
+      <w:lvlJc w:val="left"/>
+      <w:pPr>
+        <w:ind w:left="3600" w:hanging="360"/>
+      </w:pPr>
+      <w:rPr>
+        <w:rFonts w:ascii="Courier New" w:hAnsi="Courier New" w:cs="Courier New" w:hint="default"/>
+      </w:rPr>
+    </w:lvl>
+    <w:lvl w:ilvl="5" w:tplc="FFFFFFFF" w:tentative="1">
+      <w:start w:val="1"/>
+      <w:numFmt w:val="bullet"/>
+      <w:lvlText w:val=""/>
+      <w:lvlJc w:val="left"/>
+      <w:pPr>
+        <w:ind w:left="4320" w:hanging="360"/>
+      </w:pPr>
+      <w:rPr>
+        <w:rFonts w:ascii="Wingdings" w:hAnsi="Wingdings" w:hint="default"/>
+      </w:rPr>
+    </w:lvl>
+    <w:lvl w:ilvl="6" w:tplc="FFFFFFFF" w:tentative="1">
+      <w:start w:val="1"/>
+      <w:numFmt w:val="bullet"/>
+      <w:lvlText w:val=""/>
+      <w:lvlJc w:val="left"/>
+      <w:pPr>
+        <w:ind w:left="5040" w:hanging="360"/>
+      </w:pPr>
+      <w:rPr>
+        <w:rFonts w:ascii="Symbol" w:hAnsi="Symbol" w:hint="default"/>
+      </w:rPr>
+    </w:lvl>
+    <w:lvl w:ilvl="7" w:tplc="FFFFFFFF" w:tentative="1">
+      <w:start w:val="1"/>
+      <w:numFmt w:val="bullet"/>
+      <w:lvlText w:val="o"/>
+      <w:lvlJc w:val="left"/>
+      <w:pPr>
+        <w:ind w:left="5760" w:hanging="360"/>
+      </w:pPr>
+      <w:rPr>
+        <w:rFonts w:ascii="Courier New" w:hAnsi="Courier New" w:cs="Courier New" w:hint="default"/>
+      </w:rPr>
+    </w:lvl>
+    <w:lvl w:ilvl="8" w:tplc="FFFFFFFF" w:tentative="1">
+      <w:start w:val="1"/>
+      <w:numFmt w:val="bullet"/>
+      <w:lvlText w:val=""/>
+      <w:lvlJc w:val="left"/>
+      <w:pPr>
+        <w:ind w:left="6480" w:hanging="360"/>
+      </w:pPr>
+      <w:rPr>
+        <w:rFonts w:ascii="Wingdings" w:hAnsi="Wingdings" w:hint="default"/>
+      </w:rPr>
+    </w:lvl>
+  </w:abstractNum>
+  <w:abstractNum w:abstractNumId="18" w15:restartNumberingAfterBreak="0">
     <w:nsid w:val="48193BB8"/>
     <w:multiLevelType w:val="hybridMultilevel"/>
     <w:tmpl w:val="789A2B12"/>
@@ -9359,7 +10693,7 @@
       </w:rPr>
     </w:lvl>
   </w:abstractNum>
-  <w:abstractNum w:abstractNumId="17" w15:restartNumberingAfterBreak="0">
+  <w:abstractNum w:abstractNumId="19" w15:restartNumberingAfterBreak="0">
     <w:nsid w:val="4F1E6F0E"/>
     <w:multiLevelType w:val="hybridMultilevel"/>
     <w:tmpl w:val="8E3AC59C"/>
@@ -9472,7 +10806,7 @@
       </w:rPr>
     </w:lvl>
   </w:abstractNum>
-  <w:abstractNum w:abstractNumId="18" w15:restartNumberingAfterBreak="0">
+  <w:abstractNum w:abstractNumId="20" w15:restartNumberingAfterBreak="0">
     <w:nsid w:val="5FC7256C"/>
     <w:multiLevelType w:val="hybridMultilevel"/>
     <w:tmpl w:val="CC1AA036"/>
@@ -9585,7 +10919,120 @@
       </w:rPr>
     </w:lvl>
   </w:abstractNum>
-  <w:abstractNum w:abstractNumId="19" w15:restartNumberingAfterBreak="0">
+  <w:abstractNum w:abstractNumId="21" w15:restartNumberingAfterBreak="0">
+    <w:nsid w:val="63574AE7"/>
+    <w:multiLevelType w:val="hybridMultilevel"/>
+    <w:tmpl w:val="67DCFEC6"/>
+    <w:lvl w:ilvl="0" w:tplc="F1CA994E">
+      <w:start w:val="1"/>
+      <w:numFmt w:val="bullet"/>
+      <w:lvlText w:val=""/>
+      <w:lvlJc w:val="left"/>
+      <w:pPr>
+        <w:ind w:left="1440" w:hanging="360"/>
+      </w:pPr>
+      <w:rPr>
+        <w:rFonts w:ascii="Symbol" w:hAnsi="Symbol" w:hint="default"/>
+      </w:rPr>
+    </w:lvl>
+    <w:lvl w:ilvl="1" w:tplc="04090003" w:tentative="1">
+      <w:start w:val="1"/>
+      <w:numFmt w:val="bullet"/>
+      <w:lvlText w:val="o"/>
+      <w:lvlJc w:val="left"/>
+      <w:pPr>
+        <w:ind w:left="2160" w:hanging="360"/>
+      </w:pPr>
+      <w:rPr>
+        <w:rFonts w:ascii="Courier New" w:hAnsi="Courier New" w:cs="Courier New" w:hint="default"/>
+      </w:rPr>
+    </w:lvl>
+    <w:lvl w:ilvl="2" w:tplc="04090005" w:tentative="1">
+      <w:start w:val="1"/>
+      <w:numFmt w:val="bullet"/>
+      <w:lvlText w:val=""/>
+      <w:lvlJc w:val="left"/>
+      <w:pPr>
+        <w:ind w:left="2880" w:hanging="360"/>
+      </w:pPr>
+      <w:rPr>
+        <w:rFonts w:ascii="Wingdings" w:hAnsi="Wingdings" w:hint="default"/>
+      </w:rPr>
+    </w:lvl>
+    <w:lvl w:ilvl="3" w:tplc="04090001" w:tentative="1">
+      <w:start w:val="1"/>
+      <w:numFmt w:val="bullet"/>
+      <w:lvlText w:val=""/>
+      <w:lvlJc w:val="left"/>
+      <w:pPr>
+        <w:ind w:left="3600" w:hanging="360"/>
+      </w:pPr>
+      <w:rPr>
+        <w:rFonts w:ascii="Symbol" w:hAnsi="Symbol" w:hint="default"/>
+      </w:rPr>
+    </w:lvl>
+    <w:lvl w:ilvl="4" w:tplc="04090003" w:tentative="1">
+      <w:start w:val="1"/>
+      <w:numFmt w:val="bullet"/>
+      <w:lvlText w:val="o"/>
+      <w:lvlJc w:val="left"/>
+      <w:pPr>
+        <w:ind w:left="4320" w:hanging="360"/>
+      </w:pPr>
+      <w:rPr>
+        <w:rFonts w:ascii="Courier New" w:hAnsi="Courier New" w:cs="Courier New" w:hint="default"/>
+      </w:rPr>
+    </w:lvl>
+    <w:lvl w:ilvl="5" w:tplc="04090005" w:tentative="1">
+      <w:start w:val="1"/>
+      <w:numFmt w:val="bullet"/>
+      <w:lvlText w:val=""/>
+      <w:lvlJc w:val="left"/>
+      <w:pPr>
+        <w:ind w:left="5040" w:hanging="360"/>
+      </w:pPr>
+      <w:rPr>
+        <w:rFonts w:ascii="Wingdings" w:hAnsi="Wingdings" w:hint="default"/>
+      </w:rPr>
+    </w:lvl>
+    <w:lvl w:ilvl="6" w:tplc="04090001" w:tentative="1">
+      <w:start w:val="1"/>
+      <w:numFmt w:val="bullet"/>
+      <w:lvlText w:val=""/>
+      <w:lvlJc w:val="left"/>
+      <w:pPr>
+        <w:ind w:left="5760" w:hanging="360"/>
+      </w:pPr>
+      <w:rPr>
+        <w:rFonts w:ascii="Symbol" w:hAnsi="Symbol" w:hint="default"/>
+      </w:rPr>
+    </w:lvl>
+    <w:lvl w:ilvl="7" w:tplc="04090003" w:tentative="1">
+      <w:start w:val="1"/>
+      <w:numFmt w:val="bullet"/>
+      <w:lvlText w:val="o"/>
+      <w:lvlJc w:val="left"/>
+      <w:pPr>
+        <w:ind w:left="6480" w:hanging="360"/>
+      </w:pPr>
+      <w:rPr>
+        <w:rFonts w:ascii="Courier New" w:hAnsi="Courier New" w:cs="Courier New" w:hint="default"/>
+      </w:rPr>
+    </w:lvl>
+    <w:lvl w:ilvl="8" w:tplc="04090005" w:tentative="1">
+      <w:start w:val="1"/>
+      <w:numFmt w:val="bullet"/>
+      <w:lvlText w:val=""/>
+      <w:lvlJc w:val="left"/>
+      <w:pPr>
+        <w:ind w:left="7200" w:hanging="360"/>
+      </w:pPr>
+      <w:rPr>
+        <w:rFonts w:ascii="Wingdings" w:hAnsi="Wingdings" w:hint="default"/>
+      </w:rPr>
+    </w:lvl>
+  </w:abstractNum>
+  <w:abstractNum w:abstractNumId="22" w15:restartNumberingAfterBreak="0">
     <w:nsid w:val="65507ADD"/>
     <w:multiLevelType w:val="hybridMultilevel"/>
     <w:tmpl w:val="8CB8D752"/>
@@ -9698,7 +11145,7 @@
       </w:rPr>
     </w:lvl>
   </w:abstractNum>
-  <w:abstractNum w:abstractNumId="20" w15:restartNumberingAfterBreak="0">
+  <w:abstractNum w:abstractNumId="23" w15:restartNumberingAfterBreak="0">
     <w:nsid w:val="669D50F9"/>
     <w:multiLevelType w:val="hybridMultilevel"/>
     <w:tmpl w:val="200E05F6"/>
@@ -9811,7 +11258,7 @@
       </w:rPr>
     </w:lvl>
   </w:abstractNum>
-  <w:abstractNum w:abstractNumId="21" w15:restartNumberingAfterBreak="0">
+  <w:abstractNum w:abstractNumId="24" w15:restartNumberingAfterBreak="0">
     <w:nsid w:val="6D5238B5"/>
     <w:multiLevelType w:val="hybridMultilevel"/>
     <w:tmpl w:val="87AEAD1C"/>
@@ -9924,7 +11371,120 @@
       </w:rPr>
     </w:lvl>
   </w:abstractNum>
-  <w:abstractNum w:abstractNumId="22" w15:restartNumberingAfterBreak="0">
+  <w:abstractNum w:abstractNumId="25" w15:restartNumberingAfterBreak="0">
+    <w:nsid w:val="6E9D5111"/>
+    <w:multiLevelType w:val="hybridMultilevel"/>
+    <w:tmpl w:val="875C44C4"/>
+    <w:lvl w:ilvl="0" w:tplc="042A000B">
+      <w:start w:val="1"/>
+      <w:numFmt w:val="bullet"/>
+      <w:lvlText w:val=""/>
+      <w:lvlJc w:val="left"/>
+      <w:pPr>
+        <w:ind w:left="720" w:hanging="360"/>
+      </w:pPr>
+      <w:rPr>
+        <w:rFonts w:ascii="Wingdings" w:hAnsi="Wingdings" w:hint="default"/>
+      </w:rPr>
+    </w:lvl>
+    <w:lvl w:ilvl="1" w:tplc="04090003" w:tentative="1">
+      <w:start w:val="1"/>
+      <w:numFmt w:val="bullet"/>
+      <w:lvlText w:val="o"/>
+      <w:lvlJc w:val="left"/>
+      <w:pPr>
+        <w:ind w:left="1440" w:hanging="360"/>
+      </w:pPr>
+      <w:rPr>
+        <w:rFonts w:ascii="Courier New" w:hAnsi="Courier New" w:cs="Courier New" w:hint="default"/>
+      </w:rPr>
+    </w:lvl>
+    <w:lvl w:ilvl="2" w:tplc="04090005" w:tentative="1">
+      <w:start w:val="1"/>
+      <w:numFmt w:val="bullet"/>
+      <w:lvlText w:val=""/>
+      <w:lvlJc w:val="left"/>
+      <w:pPr>
+        <w:ind w:left="2160" w:hanging="360"/>
+      </w:pPr>
+      <w:rPr>
+        <w:rFonts w:ascii="Wingdings" w:hAnsi="Wingdings" w:hint="default"/>
+      </w:rPr>
+    </w:lvl>
+    <w:lvl w:ilvl="3" w:tplc="04090001" w:tentative="1">
+      <w:start w:val="1"/>
+      <w:numFmt w:val="bullet"/>
+      <w:lvlText w:val=""/>
+      <w:lvlJc w:val="left"/>
+      <w:pPr>
+        <w:ind w:left="2880" w:hanging="360"/>
+      </w:pPr>
+      <w:rPr>
+        <w:rFonts w:ascii="Symbol" w:hAnsi="Symbol" w:hint="default"/>
+      </w:rPr>
+    </w:lvl>
+    <w:lvl w:ilvl="4" w:tplc="04090003" w:tentative="1">
+      <w:start w:val="1"/>
+      <w:numFmt w:val="bullet"/>
+      <w:lvlText w:val="o"/>
+      <w:lvlJc w:val="left"/>
+      <w:pPr>
+        <w:ind w:left="3600" w:hanging="360"/>
+      </w:pPr>
+      <w:rPr>
+        <w:rFonts w:ascii="Courier New" w:hAnsi="Courier New" w:cs="Courier New" w:hint="default"/>
+      </w:rPr>
+    </w:lvl>
+    <w:lvl w:ilvl="5" w:tplc="04090005" w:tentative="1">
+      <w:start w:val="1"/>
+      <w:numFmt w:val="bullet"/>
+      <w:lvlText w:val=""/>
+      <w:lvlJc w:val="left"/>
+      <w:pPr>
+        <w:ind w:left="4320" w:hanging="360"/>
+      </w:pPr>
+      <w:rPr>
+        <w:rFonts w:ascii="Wingdings" w:hAnsi="Wingdings" w:hint="default"/>
+      </w:rPr>
+    </w:lvl>
+    <w:lvl w:ilvl="6" w:tplc="04090001" w:tentative="1">
+      <w:start w:val="1"/>
+      <w:numFmt w:val="bullet"/>
+      <w:lvlText w:val=""/>
+      <w:lvlJc w:val="left"/>
+      <w:pPr>
+        <w:ind w:left="5040" w:hanging="360"/>
+      </w:pPr>
+      <w:rPr>
+        <w:rFonts w:ascii="Symbol" w:hAnsi="Symbol" w:hint="default"/>
+      </w:rPr>
+    </w:lvl>
+    <w:lvl w:ilvl="7" w:tplc="04090003" w:tentative="1">
+      <w:start w:val="1"/>
+      <w:numFmt w:val="bullet"/>
+      <w:lvlText w:val="o"/>
+      <w:lvlJc w:val="left"/>
+      <w:pPr>
+        <w:ind w:left="5760" w:hanging="360"/>
+      </w:pPr>
+      <w:rPr>
+        <w:rFonts w:ascii="Courier New" w:hAnsi="Courier New" w:cs="Courier New" w:hint="default"/>
+      </w:rPr>
+    </w:lvl>
+    <w:lvl w:ilvl="8" w:tplc="04090005" w:tentative="1">
+      <w:start w:val="1"/>
+      <w:numFmt w:val="bullet"/>
+      <w:lvlText w:val=""/>
+      <w:lvlJc w:val="left"/>
+      <w:pPr>
+        <w:ind w:left="6480" w:hanging="360"/>
+      </w:pPr>
+      <w:rPr>
+        <w:rFonts w:ascii="Wingdings" w:hAnsi="Wingdings" w:hint="default"/>
+      </w:rPr>
+    </w:lvl>
+  </w:abstractNum>
+  <w:abstractNum w:abstractNumId="26" w15:restartNumberingAfterBreak="0">
     <w:nsid w:val="71906CBD"/>
     <w:multiLevelType w:val="hybridMultilevel"/>
     <w:tmpl w:val="BBB46E5E"/>
@@ -10037,7 +11597,7 @@
       </w:rPr>
     </w:lvl>
   </w:abstractNum>
-  <w:abstractNum w:abstractNumId="23" w15:restartNumberingAfterBreak="0">
+  <w:abstractNum w:abstractNumId="27" w15:restartNumberingAfterBreak="0">
     <w:nsid w:val="756A43D9"/>
     <w:multiLevelType w:val="hybridMultilevel"/>
     <w:tmpl w:val="3104B146"/>
@@ -10150,7 +11710,120 @@
       </w:rPr>
     </w:lvl>
   </w:abstractNum>
-  <w:abstractNum w:abstractNumId="24" w15:restartNumberingAfterBreak="0">
+  <w:abstractNum w:abstractNumId="28" w15:restartNumberingAfterBreak="0">
+    <w:nsid w:val="772A570C"/>
+    <w:multiLevelType w:val="hybridMultilevel"/>
+    <w:tmpl w:val="E1E0FC32"/>
+    <w:lvl w:ilvl="0" w:tplc="75E2D704">
+      <w:start w:val="1"/>
+      <w:numFmt w:val="bullet"/>
+      <w:lvlText w:val=""/>
+      <w:lvlJc w:val="left"/>
+      <w:pPr>
+        <w:ind w:left="1440" w:hanging="360"/>
+      </w:pPr>
+      <w:rPr>
+        <w:rFonts w:ascii="Wingdings" w:hAnsi="Wingdings" w:hint="default"/>
+      </w:rPr>
+    </w:lvl>
+    <w:lvl w:ilvl="1" w:tplc="FFFFFFFF" w:tentative="1">
+      <w:start w:val="1"/>
+      <w:numFmt w:val="bullet"/>
+      <w:lvlText w:val="o"/>
+      <w:lvlJc w:val="left"/>
+      <w:pPr>
+        <w:ind w:left="2160" w:hanging="360"/>
+      </w:pPr>
+      <w:rPr>
+        <w:rFonts w:ascii="Courier New" w:hAnsi="Courier New" w:cs="Courier New" w:hint="default"/>
+      </w:rPr>
+    </w:lvl>
+    <w:lvl w:ilvl="2" w:tplc="FFFFFFFF" w:tentative="1">
+      <w:start w:val="1"/>
+      <w:numFmt w:val="bullet"/>
+      <w:lvlText w:val=""/>
+      <w:lvlJc w:val="left"/>
+      <w:pPr>
+        <w:ind w:left="2880" w:hanging="360"/>
+      </w:pPr>
+      <w:rPr>
+        <w:rFonts w:ascii="Wingdings" w:hAnsi="Wingdings" w:hint="default"/>
+      </w:rPr>
+    </w:lvl>
+    <w:lvl w:ilvl="3" w:tplc="FFFFFFFF" w:tentative="1">
+      <w:start w:val="1"/>
+      <w:numFmt w:val="bullet"/>
+      <w:lvlText w:val=""/>
+      <w:lvlJc w:val="left"/>
+      <w:pPr>
+        <w:ind w:left="3600" w:hanging="360"/>
+      </w:pPr>
+      <w:rPr>
+        <w:rFonts w:ascii="Symbol" w:hAnsi="Symbol" w:hint="default"/>
+      </w:rPr>
+    </w:lvl>
+    <w:lvl w:ilvl="4" w:tplc="FFFFFFFF" w:tentative="1">
+      <w:start w:val="1"/>
+      <w:numFmt w:val="bullet"/>
+      <w:lvlText w:val="o"/>
+      <w:lvlJc w:val="left"/>
+      <w:pPr>
+        <w:ind w:left="4320" w:hanging="360"/>
+      </w:pPr>
+      <w:rPr>
+        <w:rFonts w:ascii="Courier New" w:hAnsi="Courier New" w:cs="Courier New" w:hint="default"/>
+      </w:rPr>
+    </w:lvl>
+    <w:lvl w:ilvl="5" w:tplc="FFFFFFFF" w:tentative="1">
+      <w:start w:val="1"/>
+      <w:numFmt w:val="bullet"/>
+      <w:lvlText w:val=""/>
+      <w:lvlJc w:val="left"/>
+      <w:pPr>
+        <w:ind w:left="5040" w:hanging="360"/>
+      </w:pPr>
+      <w:rPr>
+        <w:rFonts w:ascii="Wingdings" w:hAnsi="Wingdings" w:hint="default"/>
+      </w:rPr>
+    </w:lvl>
+    <w:lvl w:ilvl="6" w:tplc="FFFFFFFF" w:tentative="1">
+      <w:start w:val="1"/>
+      <w:numFmt w:val="bullet"/>
+      <w:lvlText w:val=""/>
+      <w:lvlJc w:val="left"/>
+      <w:pPr>
+        <w:ind w:left="5760" w:hanging="360"/>
+      </w:pPr>
+      <w:rPr>
+        <w:rFonts w:ascii="Symbol" w:hAnsi="Symbol" w:hint="default"/>
+      </w:rPr>
+    </w:lvl>
+    <w:lvl w:ilvl="7" w:tplc="FFFFFFFF" w:tentative="1">
+      <w:start w:val="1"/>
+      <w:numFmt w:val="bullet"/>
+      <w:lvlText w:val="o"/>
+      <w:lvlJc w:val="left"/>
+      <w:pPr>
+        <w:ind w:left="6480" w:hanging="360"/>
+      </w:pPr>
+      <w:rPr>
+        <w:rFonts w:ascii="Courier New" w:hAnsi="Courier New" w:cs="Courier New" w:hint="default"/>
+      </w:rPr>
+    </w:lvl>
+    <w:lvl w:ilvl="8" w:tplc="FFFFFFFF" w:tentative="1">
+      <w:start w:val="1"/>
+      <w:numFmt w:val="bullet"/>
+      <w:lvlText w:val=""/>
+      <w:lvlJc w:val="left"/>
+      <w:pPr>
+        <w:ind w:left="7200" w:hanging="360"/>
+      </w:pPr>
+      <w:rPr>
+        <w:rFonts w:ascii="Wingdings" w:hAnsi="Wingdings" w:hint="default"/>
+      </w:rPr>
+    </w:lvl>
+  </w:abstractNum>
+  <w:abstractNum w:abstractNumId="29" w15:restartNumberingAfterBreak="0">
     <w:nsid w:val="79AB6EBF"/>
     <w:multiLevelType w:val="hybridMultilevel"/>
     <w:tmpl w:val="ECD06A16"/>
@@ -10264,79 +11937,94 @@
     </w:lvl>
   </w:abstractNum>
   <w:num w:numId="1" w16cid:durableId="973675032">
-    <w:abstractNumId w:val="17"/>
+    <w:abstractNumId w:val="19"/>
   </w:num>
   <w:num w:numId="2" w16cid:durableId="288319353">
-    <w:abstractNumId w:val="21"/>
+    <w:abstractNumId w:val="24"/>
   </w:num>
   <w:num w:numId="3" w16cid:durableId="354428590">
-    <w:abstractNumId w:val="13"/>
+    <w:abstractNumId w:val="14"/>
   </w:num>
   <w:num w:numId="4" w16cid:durableId="712002648">
     <w:abstractNumId w:val="1"/>
   </w:num>
   <w:num w:numId="5" w16cid:durableId="739599754">
+    <w:abstractNumId w:val="11"/>
+  </w:num>
+  <w:num w:numId="6" w16cid:durableId="1302156022">
+    <w:abstractNumId w:val="27"/>
+  </w:num>
+  <w:num w:numId="7" w16cid:durableId="1061489478">
     <w:abstractNumId w:val="10"/>
   </w:num>
-  <w:num w:numId="6" w16cid:durableId="1302156022">
-    <w:abstractNumId w:val="23"/>
-  </w:num>
-  <w:num w:numId="7" w16cid:durableId="1061489478">
-    <w:abstractNumId w:val="9"/>
-  </w:num>
   <w:num w:numId="8" w16cid:durableId="893076441">
-    <w:abstractNumId w:val="11"/>
+    <w:abstractNumId w:val="12"/>
   </w:num>
   <w:num w:numId="9" w16cid:durableId="1336230949">
     <w:abstractNumId w:val="0"/>
   </w:num>
   <w:num w:numId="10" w16cid:durableId="1534419122">
-    <w:abstractNumId w:val="18"/>
+    <w:abstractNumId w:val="20"/>
   </w:num>
   <w:num w:numId="11" w16cid:durableId="1645620546">
     <w:abstractNumId w:val="2"/>
   </w:num>
   <w:num w:numId="12" w16cid:durableId="638148780">
+    <w:abstractNumId w:val="16"/>
+  </w:num>
+  <w:num w:numId="13" w16cid:durableId="342705760">
+    <w:abstractNumId w:val="23"/>
+  </w:num>
+  <w:num w:numId="14" w16cid:durableId="99692629">
+    <w:abstractNumId w:val="29"/>
+  </w:num>
+  <w:num w:numId="15" w16cid:durableId="2054232162">
+    <w:abstractNumId w:val="6"/>
+  </w:num>
+  <w:num w:numId="16" w16cid:durableId="375589735">
     <w:abstractNumId w:val="15"/>
   </w:num>
-  <w:num w:numId="13" w16cid:durableId="342705760">
-    <w:abstractNumId w:val="20"/>
+  <w:num w:numId="17" w16cid:durableId="1034771702">
+    <w:abstractNumId w:val="9"/>
   </w:num>
-  <w:num w:numId="14" w16cid:durableId="99692629">
-    <w:abstractNumId w:val="24"/>
+  <w:num w:numId="18" w16cid:durableId="1814370005">
+    <w:abstractNumId w:val="13"/>
   </w:num>
-  <w:num w:numId="15" w16cid:durableId="2054232162">
+  <w:num w:numId="19" w16cid:durableId="34039625">
+    <w:abstractNumId w:val="7"/>
+  </w:num>
+  <w:num w:numId="20" w16cid:durableId="329257010">
+    <w:abstractNumId w:val="26"/>
+  </w:num>
+  <w:num w:numId="21" w16cid:durableId="1871258756">
     <w:abstractNumId w:val="5"/>
   </w:num>
-  <w:num w:numId="16" w16cid:durableId="375589735">
-    <w:abstractNumId w:val="14"/>
+  <w:num w:numId="22" w16cid:durableId="290524805">
+    <w:abstractNumId w:val="18"/>
   </w:num>
-  <w:num w:numId="17" w16cid:durableId="1034771702">
+  <w:num w:numId="23" w16cid:durableId="1251426076">
+    <w:abstractNumId w:val="22"/>
+  </w:num>
+  <w:num w:numId="24" w16cid:durableId="1659067982">
     <w:abstractNumId w:val="8"/>
   </w:num>
-  <w:num w:numId="18" w16cid:durableId="1814370005">
-    <w:abstractNumId w:val="12"/>
-  </w:num>
-  <w:num w:numId="19" w16cid:durableId="34039625">
-    <w:abstractNumId w:val="6"/>
-  </w:num>
-  <w:num w:numId="20" w16cid:durableId="329257010">
-    <w:abstractNumId w:val="22"/>
-  </w:num>
-  <w:num w:numId="21" w16cid:durableId="1871258756">
+  <w:num w:numId="25" w16cid:durableId="2096588413">
     <w:abstractNumId w:val="4"/>
   </w:num>
-  <w:num w:numId="22" w16cid:durableId="290524805">
-    <w:abstractNumId w:val="16"/>
+  <w:num w:numId="26" w16cid:durableId="780152740">
+    <w:abstractNumId w:val="25"/>
   </w:num>
-  <w:num w:numId="23" w16cid:durableId="1251426076">
-    <w:abstractNumId w:val="19"/>
+  <w:num w:numId="27" w16cid:durableId="1677919996">
+    <w:abstractNumId w:val="17"/>
   </w:num>
-  <w:num w:numId="24" w16cid:durableId="1659067982">
-    <w:abstractNumId w:val="7"/>
+  <w:num w:numId="28" w16cid:durableId="943609848">
+    <w:abstractNumId w:val="3"/>
   </w:num>
-  <w:num w:numId="25" w16cid:durableId="2096588413">
-    <w:abstractNumId w:val="3"/>
+  <w:num w:numId="29" w16cid:durableId="1223760943">
+    <w:abstractNumId w:val="21"/>
+  </w:num>
+  <w:num w:numId="30" w16cid:durableId="675575291">
+    <w:abstractNumId w:val="28"/>
   </w:num>
 </w:numbering>
 </file>
